--- a/Chapter_2_-_Political_Stability_Around_the_World.docx
+++ b/Chapter_2_-_Political_Stability_Around_the_World.docx
@@ -180,11 +180,11 @@
       <w:pPr>
         <w:pStyle w:val="Heading2"/>
       </w:pPr>
-      <w:bookmarkStart w:id="20" w:name="descriptive-statistics"/>
+      <w:bookmarkStart w:id="21" w:name="descriptive-statistics"/>
+      <w:bookmarkEnd w:id="21"/>
       <w:r>
         <w:t xml:space="preserve">2.1 - Descriptive Statistics</w:t>
       </w:r>
-      <w:bookmarkEnd w:id="20"/>
     </w:p>
     <w:p>
       <w:pPr>
@@ -238,25 +238,7 @@
         <w:rPr>
           <w:rStyle w:val="CommentTok"/>
         </w:rPr>
-        <w:t xml:space="preserve"># a clean dataset including WGI, development indicators, and RegimeType indicators, is available in the local repository under "WGIdevRegimeType.csv"</w:t>
-      </w:r>
-      <w:r>
-        <w:br w:type="textWrapping"/>
-      </w:r>
-      <w:r>
-        <w:br w:type="textWrapping"/>
-      </w:r>
-      <w:r>
-        <w:br w:type="textWrapping"/>
-      </w:r>
-      <w:r>
-        <w:rPr>
-          <w:rStyle w:val="CommentTok"/>
-        </w:rPr>
-        <w:t xml:space="preserve"># Table 1 - Summary statistics of the political stability estimate</w:t>
-      </w:r>
-      <w:r>
-        <w:br w:type="textWrapping"/>
+        <w:t xml:space="preserve">#Table 1 - Political Stability Around the World: Summary statistics</w:t>
       </w:r>
       <w:r>
         <w:br w:type="textWrapping"/>
@@ -327,79 +309,24 @@
         <w:rPr>
           <w:rStyle w:val="VerbatimChar"/>
         </w:rPr>
-        <w:t xml:space="preserve">## -2.84465 -0.80456 -0.09958 -0.17179  0.55980  1.76010</w:t>
-      </w:r>
-    </w:p>
-    <w:p>
-      <w:pPr>
-        <w:pStyle w:val="CaptionedFigure"/>
+        <w:t xml:space="preserve">## -3.31494 -0.63062  0.15040  0.02312  0.90009  1.96506</w:t>
+      </w:r>
+    </w:p>
+    <w:p>
+      <w:pPr>
+        <w:pStyle w:val="FigureWithCaption"/>
       </w:pPr>
       <w:r>
         <w:drawing>
           <wp:inline>
             <wp:extent cx="4620126" cy="3696101"/>
             <wp:effectExtent b="0" l="0" r="0" t="0"/>
-            <wp:docPr descr="Fig. 1 - Political Stability: Summary Statistics" title="" id="1" name="Picture"/>
+            <wp:docPr descr="Fig. 1 - Political Stability Around the World: Summary Statistics" title="" id="1" name="Picture"/>
             <a:graphic>
               <a:graphicData uri="http://schemas.openxmlformats.org/drawingml/2006/picture">
                 <pic:pic>
                   <pic:nvPicPr>
                     <pic:cNvPr descr="Chapter_2_-_Political_Stability_Around_the_World_files/figure-docx/unnamed-chunk-3-1.png" id="0" name="Picture"/>
-                    <pic:cNvPicPr>
-                      <a:picLocks noChangeArrowheads="1" noChangeAspect="1"/>
-                    </pic:cNvPicPr>
-                  </pic:nvPicPr>
-                  <pic:blipFill>
-                    <a:blip r:embed="rId21"/>
-                    <a:stretch>
-                      <a:fillRect/>
-                    </a:stretch>
-                  </pic:blipFill>
-                  <pic:spPr bwMode="auto">
-                    <a:xfrm>
-                      <a:off x="0" y="0"/>
-                      <a:ext cx="4620126" cy="3696101"/>
-                    </a:xfrm>
-                    <a:prstGeom prst="rect">
-                      <a:avLst/>
-                    </a:prstGeom>
-                    <a:noFill/>
-                    <a:ln w="9525">
-                      <a:noFill/>
-                      <a:headEnd/>
-                      <a:tailEnd/>
-                    </a:ln>
-                  </pic:spPr>
-                </pic:pic>
-              </a:graphicData>
-            </a:graphic>
-          </wp:inline>
-        </w:drawing>
-      </w:r>
-    </w:p>
-    <w:p>
-      <w:pPr>
-        <w:pStyle w:val="ImageCaption"/>
-      </w:pPr>
-      <w:r>
-        <w:t xml:space="preserve">Fig. 1 - Political Stability: Summary Statistics</w:t>
-      </w:r>
-    </w:p>
-    <w:p>
-      <w:pPr>
-        <w:pStyle w:val="CaptionedFigure"/>
-      </w:pPr>
-      <w:r>
-        <w:drawing>
-          <wp:inline>
-            <wp:extent cx="4620126" cy="3696101"/>
-            <wp:effectExtent b="0" l="0" r="0" t="0"/>
-            <wp:docPr descr="Figure 2 - Political Stability: Frequency" title="" id="1" name="Picture"/>
-            <a:graphic>
-              <a:graphicData uri="http://schemas.openxmlformats.org/drawingml/2006/picture">
-                <pic:pic>
-                  <pic:nvPicPr>
-                    <pic:cNvPr descr="Chapter_2_-_Political_Stability_Around_the_World_files/figure-docx/unnamed-chunk-4-1.png" id="0" name="Picture"/>
                     <pic:cNvPicPr>
                       <a:picLocks noChangeArrowheads="1" noChangeAspect="1"/>
                     </pic:cNvPicPr>
@@ -437,7 +364,62 @@
         <w:pStyle w:val="ImageCaption"/>
       </w:pPr>
       <w:r>
-        <w:t xml:space="preserve">Figure 2 - Political Stability: Frequency</w:t>
+        <w:t xml:space="preserve">Fig. 1 - Political Stability Around the World: Summary Statistics</w:t>
+      </w:r>
+    </w:p>
+    <w:p>
+      <w:pPr>
+        <w:pStyle w:val="FigureWithCaption"/>
+      </w:pPr>
+      <w:r>
+        <w:drawing>
+          <wp:inline>
+            <wp:extent cx="4620126" cy="3696101"/>
+            <wp:effectExtent b="0" l="0" r="0" t="0"/>
+            <wp:docPr descr="Figure 2 - Political Stability Around the World: Frequency Distribution" title="" id="1" name="Picture"/>
+            <a:graphic>
+              <a:graphicData uri="http://schemas.openxmlformats.org/drawingml/2006/picture">
+                <pic:pic>
+                  <pic:nvPicPr>
+                    <pic:cNvPr descr="Chapter_2_-_Political_Stability_Around_the_World_files/figure-docx/unnamed-chunk-4-1.png" id="0" name="Picture"/>
+                    <pic:cNvPicPr>
+                      <a:picLocks noChangeArrowheads="1" noChangeAspect="1"/>
+                    </pic:cNvPicPr>
+                  </pic:nvPicPr>
+                  <pic:blipFill>
+                    <a:blip r:embed="rId23"/>
+                    <a:stretch>
+                      <a:fillRect/>
+                    </a:stretch>
+                  </pic:blipFill>
+                  <pic:spPr bwMode="auto">
+                    <a:xfrm>
+                      <a:off x="0" y="0"/>
+                      <a:ext cx="4620126" cy="3696101"/>
+                    </a:xfrm>
+                    <a:prstGeom prst="rect">
+                      <a:avLst/>
+                    </a:prstGeom>
+                    <a:noFill/>
+                    <a:ln w="9525">
+                      <a:noFill/>
+                      <a:headEnd/>
+                      <a:tailEnd/>
+                    </a:ln>
+                  </pic:spPr>
+                </pic:pic>
+              </a:graphicData>
+            </a:graphic>
+          </wp:inline>
+        </w:drawing>
+      </w:r>
+    </w:p>
+    <w:p>
+      <w:pPr>
+        <w:pStyle w:val="ImageCaption"/>
+      </w:pPr>
+      <w:r>
+        <w:t xml:space="preserve">Figure 2 - Political Stability Around the World: Frequency Distribution</w:t>
       </w:r>
     </w:p>
     <w:p>
@@ -469,7 +451,7 @@
     </w:p>
     <w:tbl>
       <w:tblPr>
-        <w:tblStyle w:val="Table"/>
+        <w:tblStyle w:val="TableNormal"/>
         <w:tblW w:type="pct" w:w="0.0"/>
         <w:tblLook w:firstRow="1"/>
         <w:tblCaption w:val="Table 2 - Political Stability Trend: Annual Average Around the World"/>
@@ -533,7 +515,7 @@
               <w:jc w:val="right"/>
             </w:pPr>
             <w:r>
-              <w:t xml:space="preserve">-0.0398903</w:t>
+              <w:t xml:space="preserve">0.1121926</w:t>
             </w:r>
           </w:p>
         </w:tc>
@@ -557,7 +539,7 @@
               <w:jc w:val="right"/>
             </w:pPr>
             <w:r>
-              <w:t xml:space="preserve">-0.0424399</w:t>
+              <w:t xml:space="preserve">0.1021657</w:t>
             </w:r>
           </w:p>
         </w:tc>
@@ -581,7 +563,7 @@
               <w:jc w:val="right"/>
             </w:pPr>
             <w:r>
-              <w:t xml:space="preserve">-0.0978401</w:t>
+              <w:t xml:space="preserve">0.1020844</w:t>
             </w:r>
           </w:p>
         </w:tc>
@@ -605,7 +587,7 @@
               <w:jc w:val="right"/>
             </w:pPr>
             <w:r>
-              <w:t xml:space="preserve">-0.0883550</w:t>
+              <w:t xml:space="preserve">0.0864790</w:t>
             </w:r>
           </w:p>
         </w:tc>
@@ -629,7 +611,7 @@
               <w:jc w:val="right"/>
             </w:pPr>
             <w:r>
-              <w:t xml:space="preserve">-0.1512978</w:t>
+              <w:t xml:space="preserve">0.0629503</w:t>
             </w:r>
           </w:p>
         </w:tc>
@@ -653,7 +635,7 @@
               <w:jc w:val="right"/>
             </w:pPr>
             <w:r>
-              <w:t xml:space="preserve">-0.2021411</w:t>
+              <w:t xml:space="preserve">0.0250343</w:t>
             </w:r>
           </w:p>
         </w:tc>
@@ -677,7 +659,7 @@
               <w:jc w:val="right"/>
             </w:pPr>
             <w:r>
-              <w:t xml:space="preserve">-0.1981306</w:t>
+              <w:t xml:space="preserve">0.0144723</w:t>
             </w:r>
           </w:p>
         </w:tc>
@@ -701,7 +683,7 @@
               <w:jc w:val="right"/>
             </w:pPr>
             <w:r>
-              <w:t xml:space="preserve">-0.1892264</w:t>
+              <w:t xml:space="preserve">0.0028243</w:t>
             </w:r>
           </w:p>
         </w:tc>
@@ -725,7 +707,7 @@
               <w:jc w:val="right"/>
             </w:pPr>
             <w:r>
-              <w:t xml:space="preserve">-0.1801231</w:t>
+              <w:t xml:space="preserve">0.0061752</w:t>
             </w:r>
           </w:p>
         </w:tc>
@@ -749,7 +731,7 @@
               <w:jc w:val="right"/>
             </w:pPr>
             <w:r>
-              <w:t xml:space="preserve">-0.1858479</w:t>
+              <w:t xml:space="preserve">0.0106481</w:t>
             </w:r>
           </w:p>
         </w:tc>
@@ -773,7 +755,7 @@
               <w:jc w:val="right"/>
             </w:pPr>
             <w:r>
-              <w:t xml:space="preserve">-0.1969126</w:t>
+              <w:t xml:space="preserve">-0.0001735</w:t>
             </w:r>
           </w:p>
         </w:tc>
@@ -797,7 +779,7 @@
               <w:jc w:val="right"/>
             </w:pPr>
             <w:r>
-              <w:t xml:space="preserve">-0.2115577</w:t>
+              <w:t xml:space="preserve">-0.0024865</w:t>
             </w:r>
           </w:p>
         </w:tc>
@@ -821,7 +803,7 @@
               <w:jc w:val="right"/>
             </w:pPr>
             <w:r>
-              <w:t xml:space="preserve">-0.2122642</w:t>
+              <w:t xml:space="preserve">-0.0356176</w:t>
             </w:r>
           </w:p>
         </w:tc>
@@ -845,7 +827,7 @@
               <w:jc w:val="right"/>
             </w:pPr>
             <w:r>
-              <w:t xml:space="preserve">-0.1981355</w:t>
+              <w:t xml:space="preserve">-0.0230241</w:t>
             </w:r>
           </w:p>
         </w:tc>
@@ -869,7 +851,7 @@
               <w:jc w:val="right"/>
             </w:pPr>
             <w:r>
-              <w:t xml:space="preserve">-0.1992925</w:t>
+              <w:t xml:space="preserve">-0.0196692</w:t>
             </w:r>
           </w:p>
         </w:tc>
@@ -893,7 +875,7 @@
               <w:jc w:val="right"/>
             </w:pPr>
             <w:r>
-              <w:t xml:space="preserve">-0.2143603</w:t>
+              <w:t xml:space="preserve">-0.0008040</w:t>
             </w:r>
           </w:p>
         </w:tc>
@@ -917,7 +899,7 @@
               <w:jc w:val="right"/>
             </w:pPr>
             <w:r>
-              <w:t xml:space="preserve">-0.2122176</w:t>
+              <w:t xml:space="preserve">-0.0014467</w:t>
             </w:r>
           </w:p>
         </w:tc>
@@ -941,7 +923,31 @@
               <w:jc w:val="right"/>
             </w:pPr>
             <w:r>
-              <w:t xml:space="preserve">-0.2192850</w:t>
+              <w:t xml:space="preserve">-0.0007414</w:t>
+            </w:r>
+          </w:p>
+        </w:tc>
+      </w:tr>
+      <w:tr>
+        <w:tc>
+          <w:p>
+            <w:pPr>
+              <w:pStyle w:val="Compact"/>
+              <w:jc w:val="right"/>
+            </w:pPr>
+            <w:r>
+              <w:t xml:space="preserve">2017</w:t>
+            </w:r>
+          </w:p>
+        </w:tc>
+        <w:tc>
+          <w:p>
+            <w:pPr>
+              <w:pStyle w:val="Compact"/>
+              <w:jc w:val="right"/>
+            </w:pPr>
+            <w:r>
+              <w:t xml:space="preserve">-0.0014795</w:t>
             </w:r>
           </w:p>
         </w:tc>
@@ -949,7 +955,7 @@
     </w:tbl>
     <w:p>
       <w:pPr>
-        <w:pStyle w:val="CaptionedFigure"/>
+        <w:pStyle w:val="FigureWithCaption"/>
       </w:pPr>
       <w:r>
         <w:drawing>
@@ -967,7 +973,7 @@
                     </pic:cNvPicPr>
                   </pic:nvPicPr>
                   <pic:blipFill>
-                    <a:blip r:embed="rId23"/>
+                    <a:blip r:embed="rId24"/>
                     <a:stretch>
                       <a:fillRect/>
                     </a:stretch>
@@ -1031,7 +1037,7 @@
     </w:p>
     <w:tbl>
       <w:tblPr>
-        <w:tblStyle w:val="Table"/>
+        <w:tblStyle w:val="TableNormal"/>
         <w:tblW w:type="pct" w:w="0.0"/>
         <w:tblLook w:firstRow="1"/>
         <w:tblCaption w:val="Table 3 - Political Stability: Average by Region"/>
@@ -1112,7 +1118,7 @@
               <w:jc w:val="right"/>
             </w:pPr>
             <w:r>
-              <w:t xml:space="preserve">-0.5904448</w:t>
+              <w:t xml:space="preserve">-0.5497792</w:t>
             </w:r>
           </w:p>
         </w:tc>
@@ -1123,7 +1129,7 @@
               <w:jc w:val="right"/>
             </w:pPr>
             <w:r>
-              <w:t xml:space="preserve">0.8785006</w:t>
+              <w:t xml:space="preserve">0.9311490</w:t>
             </w:r>
           </w:p>
         </w:tc>
@@ -1147,7 +1153,7 @@
               <w:jc w:val="right"/>
             </w:pPr>
             <w:r>
-              <w:t xml:space="preserve">-0.1512632</w:t>
+              <w:t xml:space="preserve">0.2566603</w:t>
             </w:r>
           </w:p>
         </w:tc>
@@ -1158,7 +1164,7 @@
               <w:jc w:val="right"/>
             </w:pPr>
             <w:r>
-              <w:t xml:space="preserve">0.6584877</w:t>
+              <w:t xml:space="preserve">0.7448222</w:t>
             </w:r>
           </w:p>
         </w:tc>
@@ -1182,7 +1188,7 @@
               <w:jc w:val="right"/>
             </w:pPr>
             <w:r>
-              <w:t xml:space="preserve">-0.4587124</w:t>
+              <w:t xml:space="preserve">-0.3943205</w:t>
             </w:r>
           </w:p>
         </w:tc>
@@ -1193,7 +1199,7 @@
               <w:jc w:val="right"/>
             </w:pPr>
             <w:r>
-              <w:t xml:space="preserve">0.9467938</w:t>
+              <w:t xml:space="preserve">1.0412316</w:t>
             </w:r>
           </w:p>
         </w:tc>
@@ -1217,7 +1223,7 @@
               <w:jc w:val="right"/>
             </w:pPr>
             <w:r>
-              <w:t xml:space="preserve">0.6308342</w:t>
+              <w:t xml:space="preserve">0.6495288</w:t>
             </w:r>
           </w:p>
         </w:tc>
@@ -1228,7 +1234,7 @@
               <w:jc w:val="right"/>
             </w:pPr>
             <w:r>
-              <w:t xml:space="preserve">0.6313327</w:t>
+              <w:t xml:space="preserve">0.6839273</w:t>
             </w:r>
           </w:p>
         </w:tc>
@@ -1252,7 +1258,7 @@
               <w:jc w:val="right"/>
             </w:pPr>
             <w:r>
-              <w:t xml:space="preserve">0.4445214</w:t>
+              <w:t xml:space="preserve">0.8092280</w:t>
             </w:r>
           </w:p>
         </w:tc>
@@ -1263,7 +1269,7 @@
               <w:jc w:val="right"/>
             </w:pPr>
             <w:r>
-              <w:t xml:space="preserve">0.7353292</w:t>
+              <w:t xml:space="preserve">0.5672276</w:t>
             </w:r>
           </w:p>
         </w:tc>
@@ -1271,14 +1277,14 @@
     </w:tbl>
     <w:p>
       <w:pPr>
-        <w:pStyle w:val="CaptionedFigure"/>
+        <w:pStyle w:val="FigureWithCaption"/>
       </w:pPr>
       <w:r>
         <w:drawing>
           <wp:inline>
             <wp:extent cx="4620126" cy="3696101"/>
             <wp:effectExtent b="0" l="0" r="0" t="0"/>
-            <wp:docPr descr="Fig. 4 - Political Stability: Average by Region" title="" id="1" name="Picture"/>
+            <wp:docPr descr="Fig. 3 - Political Stability: Average by Region" title="" id="1" name="Picture"/>
             <a:graphic>
               <a:graphicData uri="http://schemas.openxmlformats.org/drawingml/2006/picture">
                 <pic:pic>
@@ -1289,7 +1295,7 @@
                     </pic:cNvPicPr>
                   </pic:nvPicPr>
                   <pic:blipFill>
-                    <a:blip r:embed="rId24"/>
+                    <a:blip r:embed="rId25"/>
                     <a:stretch>
                       <a:fillRect/>
                     </a:stretch>
@@ -1321,18 +1327,577 @@
         <w:pStyle w:val="ImageCaption"/>
       </w:pPr>
       <w:r>
-        <w:t xml:space="preserve">Fig. 4 - Political Stability: Average by Region</w:t>
+        <w:t xml:space="preserve">Fig. 3 - Political Stability: Average by Region</w:t>
+      </w:r>
+    </w:p>
+    <w:p>
+      <w:pPr>
+        <w:pStyle w:val="BodyText"/>
+      </w:pPr>
+      <w:r>
+        <w:rPr>
+          <w:b/>
+        </w:rPr>
+        <w:t xml:space="preserve">Identifying the Most Stable and Most Unstable Countries in Africa</w:t>
+      </w:r>
+    </w:p>
+    <w:p>
+      <w:pPr>
+        <w:pStyle w:val="SourceCode"/>
+      </w:pPr>
+      <w:r>
+        <w:rPr>
+          <w:rStyle w:val="CommentTok"/>
+        </w:rPr>
+        <w:t xml:space="preserve"># subsetting the African countries</w:t>
+      </w:r>
+      <w:r>
+        <w:br w:type="textWrapping"/>
+      </w:r>
+      <w:r>
+        <w:rPr>
+          <w:rStyle w:val="NormalTok"/>
+        </w:rPr>
+        <w:t xml:space="preserve">WGIdevRegimeTypeAf &lt;-</w:t>
+      </w:r>
+      <w:r>
+        <w:rPr>
+          <w:rStyle w:val="StringTok"/>
+        </w:rPr>
+        <w:t xml:space="preserve"> </w:t>
+      </w:r>
+      <w:r>
+        <w:rPr>
+          <w:rStyle w:val="KeywordTok"/>
+        </w:rPr>
+        <w:t xml:space="preserve">filter</w:t>
+      </w:r>
+      <w:r>
+        <w:rPr>
+          <w:rStyle w:val="NormalTok"/>
+        </w:rPr>
+        <w:t xml:space="preserve">(WGIdevRegimeType, region </w:t>
+      </w:r>
+      <w:r>
+        <w:rPr>
+          <w:rStyle w:val="OperatorTok"/>
+        </w:rPr>
+        <w:t xml:space="preserve">==</w:t>
+      </w:r>
+      <w:r>
+        <w:rPr>
+          <w:rStyle w:val="StringTok"/>
+        </w:rPr>
+        <w:t xml:space="preserve"> "Africa"</w:t>
+      </w:r>
+      <w:r>
+        <w:rPr>
+          <w:rStyle w:val="NormalTok"/>
+        </w:rPr>
+        <w:t xml:space="preserve">)</w:t>
+      </w:r>
+      <w:r>
+        <w:br w:type="textWrapping"/>
+      </w:r>
+      <w:r>
+        <w:br w:type="textWrapping"/>
+      </w:r>
+      <w:r>
+        <w:rPr>
+          <w:rStyle w:val="CommentTok"/>
+        </w:rPr>
+        <w:t xml:space="preserve"># calculating the average stability by country in Africa</w:t>
+      </w:r>
+      <w:r>
+        <w:br w:type="textWrapping"/>
+      </w:r>
+      <w:r>
+        <w:br w:type="textWrapping"/>
+      </w:r>
+      <w:r>
+        <w:rPr>
+          <w:rStyle w:val="NormalTok"/>
+        </w:rPr>
+        <w:t xml:space="preserve">politicalStabilityByCountry &lt;-</w:t>
+      </w:r>
+      <w:r>
+        <w:rPr>
+          <w:rStyle w:val="StringTok"/>
+        </w:rPr>
+        <w:t xml:space="preserve"> </w:t>
+      </w:r>
+      <w:r>
+        <w:rPr>
+          <w:rStyle w:val="KeywordTok"/>
+        </w:rPr>
+        <w:t xml:space="preserve">summarise</w:t>
+      </w:r>
+      <w:r>
+        <w:rPr>
+          <w:rStyle w:val="NormalTok"/>
+        </w:rPr>
+        <w:t xml:space="preserve">(</w:t>
+      </w:r>
+      <w:r>
+        <w:rPr>
+          <w:rStyle w:val="KeywordTok"/>
+        </w:rPr>
+        <w:t xml:space="preserve">group_by</w:t>
+      </w:r>
+      <w:r>
+        <w:rPr>
+          <w:rStyle w:val="NormalTok"/>
+        </w:rPr>
+        <w:t xml:space="preserve">(WGIdevRegimeTypeAf, country),</w:t>
+      </w:r>
+      <w:r>
+        <w:br w:type="textWrapping"/>
+      </w:r>
+      <w:r>
+        <w:rPr>
+          <w:rStyle w:val="NormalTok"/>
+        </w:rPr>
+        <w:t xml:space="preserve">          </w:t>
+      </w:r>
+      <w:r>
+        <w:rPr>
+          <w:rStyle w:val="DataTypeTok"/>
+        </w:rPr>
+        <w:t xml:space="preserve">mean=</w:t>
+      </w:r>
+      <w:r>
+        <w:rPr>
+          <w:rStyle w:val="KeywordTok"/>
+        </w:rPr>
+        <w:t xml:space="preserve">mean</w:t>
+      </w:r>
+      <w:r>
+        <w:rPr>
+          <w:rStyle w:val="NormalTok"/>
+        </w:rPr>
+        <w:t xml:space="preserve">(stability, </w:t>
+      </w:r>
+      <w:r>
+        <w:rPr>
+          <w:rStyle w:val="DataTypeTok"/>
+        </w:rPr>
+        <w:t xml:space="preserve">na.rm =</w:t>
+      </w:r>
+      <w:r>
+        <w:rPr>
+          <w:rStyle w:val="NormalTok"/>
+        </w:rPr>
+        <w:t xml:space="preserve"> </w:t>
+      </w:r>
+      <w:r>
+        <w:rPr>
+          <w:rStyle w:val="OtherTok"/>
+        </w:rPr>
+        <w:t xml:space="preserve">TRUE</w:t>
+      </w:r>
+      <w:r>
+        <w:rPr>
+          <w:rStyle w:val="NormalTok"/>
+        </w:rPr>
+        <w:t xml:space="preserve">), </w:t>
+      </w:r>
+      <w:r>
+        <w:rPr>
+          <w:rStyle w:val="DataTypeTok"/>
+        </w:rPr>
+        <w:t xml:space="preserve">sd=</w:t>
+      </w:r>
+      <w:r>
+        <w:rPr>
+          <w:rStyle w:val="KeywordTok"/>
+        </w:rPr>
+        <w:t xml:space="preserve">sd</w:t>
+      </w:r>
+      <w:r>
+        <w:rPr>
+          <w:rStyle w:val="NormalTok"/>
+        </w:rPr>
+        <w:t xml:space="preserve">(stability, </w:t>
+      </w:r>
+      <w:r>
+        <w:rPr>
+          <w:rStyle w:val="DataTypeTok"/>
+        </w:rPr>
+        <w:t xml:space="preserve">na.rm =</w:t>
+      </w:r>
+      <w:r>
+        <w:rPr>
+          <w:rStyle w:val="NormalTok"/>
+        </w:rPr>
+        <w:t xml:space="preserve"> </w:t>
+      </w:r>
+      <w:r>
+        <w:rPr>
+          <w:rStyle w:val="OtherTok"/>
+        </w:rPr>
+        <w:t xml:space="preserve">TRUE</w:t>
+      </w:r>
+      <w:r>
+        <w:rPr>
+          <w:rStyle w:val="NormalTok"/>
+        </w:rPr>
+        <w:t xml:space="preserve">))</w:t>
+      </w:r>
+      <w:r>
+        <w:br w:type="textWrapping"/>
+      </w:r>
+      <w:r>
+        <w:br w:type="textWrapping"/>
+      </w:r>
+      <w:r>
+        <w:rPr>
+          <w:rStyle w:val="NormalTok"/>
+        </w:rPr>
+        <w:t xml:space="preserve">mostStable &lt;-</w:t>
+      </w:r>
+      <w:r>
+        <w:rPr>
+          <w:rStyle w:val="StringTok"/>
+        </w:rPr>
+        <w:t xml:space="preserve"> </w:t>
+      </w:r>
+      <w:r>
+        <w:rPr>
+          <w:rStyle w:val="KeywordTok"/>
+        </w:rPr>
+        <w:t xml:space="preserve">arrange</w:t>
+      </w:r>
+      <w:r>
+        <w:rPr>
+          <w:rStyle w:val="NormalTok"/>
+        </w:rPr>
+        <w:t xml:space="preserve">(politicalStabilityByCountry, </w:t>
+      </w:r>
+      <w:r>
+        <w:rPr>
+          <w:rStyle w:val="KeywordTok"/>
+        </w:rPr>
+        <w:t xml:space="preserve">desc</w:t>
+      </w:r>
+      <w:r>
+        <w:rPr>
+          <w:rStyle w:val="NormalTok"/>
+        </w:rPr>
+        <w:t xml:space="preserve">(mean))</w:t>
+      </w:r>
+      <w:r>
+        <w:br w:type="textWrapping"/>
+      </w:r>
+      <w:r>
+        <w:rPr>
+          <w:rStyle w:val="NormalTok"/>
+        </w:rPr>
+        <w:t xml:space="preserve">mostStable</w:t>
+      </w:r>
+    </w:p>
+    <w:p>
+      <w:pPr>
+        <w:pStyle w:val="SourceCode"/>
+      </w:pPr>
+      <w:r>
+        <w:rPr>
+          <w:rStyle w:val="VerbatimChar"/>
+        </w:rPr>
+        <w:t xml:space="preserve">## # A tibble: 56 x 3</w:t>
+      </w:r>
+      <w:r>
+        <w:br w:type="textWrapping"/>
+      </w:r>
+      <w:r>
+        <w:rPr>
+          <w:rStyle w:val="VerbatimChar"/>
+        </w:rPr>
+        <w:t xml:space="preserve">##    country                        mean     sd</w:t>
+      </w:r>
+      <w:r>
+        <w:br w:type="textWrapping"/>
+      </w:r>
+      <w:r>
+        <w:rPr>
+          <w:rStyle w:val="VerbatimChar"/>
+        </w:rPr>
+        <w:t xml:space="preserve">##    &lt;chr&gt;                         &lt;dbl&gt;  &lt;dbl&gt;</w:t>
+      </w:r>
+      <w:r>
+        <w:br w:type="textWrapping"/>
+      </w:r>
+      <w:r>
+        <w:rPr>
+          <w:rStyle w:val="VerbatimChar"/>
+        </w:rPr>
+        <w:t xml:space="preserve">##  1 Botswana                      1.02  0.0633</w:t>
+      </w:r>
+      <w:r>
+        <w:br w:type="textWrapping"/>
+      </w:r>
+      <w:r>
+        <w:rPr>
+          <w:rStyle w:val="VerbatimChar"/>
+        </w:rPr>
+        <w:t xml:space="preserve">##  2 Mauritius                     0.915 0.140 </w:t>
+      </w:r>
+      <w:r>
+        <w:br w:type="textWrapping"/>
+      </w:r>
+      <w:r>
+        <w:rPr>
+          <w:rStyle w:val="VerbatimChar"/>
+        </w:rPr>
+        <w:t xml:space="preserve">##  3 Cabo Verde                    0.865 0.181 </w:t>
+      </w:r>
+      <w:r>
+        <w:br w:type="textWrapping"/>
+      </w:r>
+      <w:r>
+        <w:rPr>
+          <w:rStyle w:val="VerbatimChar"/>
+        </w:rPr>
+        <w:t xml:space="preserve">##  4 Seychelles                    0.812 0.204 </w:t>
+      </w:r>
+      <w:r>
+        <w:br w:type="textWrapping"/>
+      </w:r>
+      <w:r>
+        <w:rPr>
+          <w:rStyle w:val="VerbatimChar"/>
+        </w:rPr>
+        <w:t xml:space="preserve">##  5 Namibia                       0.770 0.241 </w:t>
+      </w:r>
+      <w:r>
+        <w:br w:type="textWrapping"/>
+      </w:r>
+      <w:r>
+        <w:rPr>
+          <w:rStyle w:val="VerbatimChar"/>
+        </w:rPr>
+        <w:t xml:space="preserve">##  6 Benin                         0.411 0.301 </w:t>
+      </w:r>
+      <w:r>
+        <w:br w:type="textWrapping"/>
+      </w:r>
+      <w:r>
+        <w:rPr>
+          <w:rStyle w:val="VerbatimChar"/>
+        </w:rPr>
+        <w:t xml:space="preserve">##  7 "S\xe3o Tom\xe9 and Principe" 0.334 0.277 </w:t>
+      </w:r>
+      <w:r>
+        <w:br w:type="textWrapping"/>
+      </w:r>
+      <w:r>
+        <w:rPr>
+          <w:rStyle w:val="VerbatimChar"/>
+        </w:rPr>
+        <w:t xml:space="preserve">##  8 Zambia                        0.251 0.246 </w:t>
+      </w:r>
+      <w:r>
+        <w:br w:type="textWrapping"/>
+      </w:r>
+      <w:r>
+        <w:rPr>
+          <w:rStyle w:val="VerbatimChar"/>
+        </w:rPr>
+        <w:t xml:space="preserve">##  9 Gabon                         0.249 0.179 </w:t>
+      </w:r>
+      <w:r>
+        <w:br w:type="textWrapping"/>
+      </w:r>
+      <w:r>
+        <w:rPr>
+          <w:rStyle w:val="VerbatimChar"/>
+        </w:rPr>
+        <w:t xml:space="preserve">## 10 Gambia, The                   0.144 0.316 </w:t>
+      </w:r>
+      <w:r>
+        <w:br w:type="textWrapping"/>
+      </w:r>
+      <w:r>
+        <w:rPr>
+          <w:rStyle w:val="VerbatimChar"/>
+        </w:rPr>
+        <w:t xml:space="preserve">## # ... with 46 more rows</w:t>
+      </w:r>
+    </w:p>
+    <w:p>
+      <w:pPr>
+        <w:pStyle w:val="SourceCode"/>
+      </w:pPr>
+      <w:r>
+        <w:rPr>
+          <w:rStyle w:val="NormalTok"/>
+        </w:rPr>
+        <w:t xml:space="preserve">mostUnstable &lt;-</w:t>
+      </w:r>
+      <w:r>
+        <w:rPr>
+          <w:rStyle w:val="StringTok"/>
+        </w:rPr>
+        <w:t xml:space="preserve"> </w:t>
+      </w:r>
+      <w:r>
+        <w:rPr>
+          <w:rStyle w:val="KeywordTok"/>
+        </w:rPr>
+        <w:t xml:space="preserve">arrange</w:t>
+      </w:r>
+      <w:r>
+        <w:rPr>
+          <w:rStyle w:val="NormalTok"/>
+        </w:rPr>
+        <w:t xml:space="preserve">(politicalStabilityByCountry, mean)</w:t>
+      </w:r>
+      <w:r>
+        <w:br w:type="textWrapping"/>
+      </w:r>
+      <w:r>
+        <w:rPr>
+          <w:rStyle w:val="NormalTok"/>
+        </w:rPr>
+        <w:t xml:space="preserve">mostUnstable</w:t>
+      </w:r>
+    </w:p>
+    <w:p>
+      <w:pPr>
+        <w:pStyle w:val="SourceCode"/>
+      </w:pPr>
+      <w:r>
+        <w:rPr>
+          <w:rStyle w:val="VerbatimChar"/>
+        </w:rPr>
+        <w:t xml:space="preserve">## # A tibble: 56 x 3</w:t>
+      </w:r>
+      <w:r>
+        <w:br w:type="textWrapping"/>
+      </w:r>
+      <w:r>
+        <w:rPr>
+          <w:rStyle w:val="VerbatimChar"/>
+        </w:rPr>
+        <w:t xml:space="preserve">##    country                   mean    sd</w:t>
+      </w:r>
+      <w:r>
+        <w:br w:type="textWrapping"/>
+      </w:r>
+      <w:r>
+        <w:rPr>
+          <w:rStyle w:val="VerbatimChar"/>
+        </w:rPr>
+        <w:t xml:space="preserve">##    &lt;chr&gt;                    &lt;dbl&gt; &lt;dbl&gt;</w:t>
+      </w:r>
+      <w:r>
+        <w:br w:type="textWrapping"/>
+      </w:r>
+      <w:r>
+        <w:rPr>
+          <w:rStyle w:val="VerbatimChar"/>
+        </w:rPr>
+        <w:t xml:space="preserve">##  1 Somalia                  -2.69 0.395</w:t>
+      </w:r>
+      <w:r>
+        <w:br w:type="textWrapping"/>
+      </w:r>
+      <w:r>
+        <w:rPr>
+          <w:rStyle w:val="VerbatimChar"/>
+        </w:rPr>
+        <w:t xml:space="preserve">##  2 Sudan                    -2.25 0.281</w:t>
+      </w:r>
+      <w:r>
+        <w:br w:type="textWrapping"/>
+      </w:r>
+      <w:r>
+        <w:rPr>
+          <w:rStyle w:val="VerbatimChar"/>
+        </w:rPr>
+        <w:t xml:space="preserve">##  3 Congo, Dem. Rep.         -2.24 0.227</w:t>
+      </w:r>
+      <w:r>
+        <w:br w:type="textWrapping"/>
+      </w:r>
+      <w:r>
+        <w:rPr>
+          <w:rStyle w:val="VerbatimChar"/>
+        </w:rPr>
+        <w:t xml:space="preserve">##  4 Burundi                  -1.78 0.434</w:t>
+      </w:r>
+      <w:r>
+        <w:br w:type="textWrapping"/>
+      </w:r>
+      <w:r>
+        <w:rPr>
+          <w:rStyle w:val="VerbatimChar"/>
+        </w:rPr>
+        <w:t xml:space="preserve">##  5 Nigeria                  -1.78 0.398</w:t>
+      </w:r>
+      <w:r>
+        <w:br w:type="textWrapping"/>
+      </w:r>
+      <w:r>
+        <w:rPr>
+          <w:rStyle w:val="VerbatimChar"/>
+        </w:rPr>
+        <w:t xml:space="preserve">##  6 Central African Republic -1.75 0.378</w:t>
+      </w:r>
+      <w:r>
+        <w:br w:type="textWrapping"/>
+      </w:r>
+      <w:r>
+        <w:rPr>
+          <w:rStyle w:val="VerbatimChar"/>
+        </w:rPr>
+        <w:t xml:space="preserve">##  7 Ethiopia                 -1.44 0.307</w:t>
+      </w:r>
+      <w:r>
+        <w:br w:type="textWrapping"/>
+      </w:r>
+      <w:r>
+        <w:rPr>
+          <w:rStyle w:val="VerbatimChar"/>
+        </w:rPr>
+        <w:t xml:space="preserve">##  8 Chad                     -1.42 0.297</w:t>
+      </w:r>
+      <w:r>
+        <w:br w:type="textWrapping"/>
+      </w:r>
+      <w:r>
+        <w:rPr>
+          <w:rStyle w:val="VerbatimChar"/>
+        </w:rPr>
+        <w:t xml:space="preserve">##  9 "C\xf4te d'Ivoire"       -1.34 0.691</w:t>
+      </w:r>
+      <w:r>
+        <w:br w:type="textWrapping"/>
+      </w:r>
+      <w:r>
+        <w:rPr>
+          <w:rStyle w:val="VerbatimChar"/>
+        </w:rPr>
+        <w:t xml:space="preserve">## 10 Algeria                  -1.31 0.277</w:t>
+      </w:r>
+      <w:r>
+        <w:br w:type="textWrapping"/>
+      </w:r>
+      <w:r>
+        <w:rPr>
+          <w:rStyle w:val="VerbatimChar"/>
+        </w:rPr>
+        <w:t xml:space="preserve">## # ... with 46 more rows</w:t>
       </w:r>
     </w:p>
     <w:p>
       <w:pPr>
         <w:pStyle w:val="Heading2"/>
       </w:pPr>
-      <w:bookmarkStart w:id="25" w:name="exploratory-data-analysis"/>
+      <w:bookmarkStart w:id="26" w:name="exploratory-data-analysis"/>
+      <w:bookmarkEnd w:id="26"/>
       <w:r>
         <w:t xml:space="preserve">2.2 - Exploratory Data Analysis</w:t>
       </w:r>
-      <w:bookmarkEnd w:id="25"/>
     </w:p>
     <w:p>
       <w:pPr>
@@ -1363,7 +1928,7 @@
     </w:p>
     <w:p>
       <w:pPr>
-        <w:pStyle w:val="CaptionedFigure"/>
+        <w:pStyle w:val="FigureWithCaption"/>
       </w:pPr>
       <w:r>
         <w:drawing>
@@ -1375,13 +1940,13 @@
               <a:graphicData uri="http://schemas.openxmlformats.org/drawingml/2006/picture">
                 <pic:pic>
                   <pic:nvPicPr>
-                    <pic:cNvPr descr="Chapter_2_-_Political_Stability_Around_the_World_files/figure-docx/unnamed-chunk-11-1.png" id="0" name="Picture"/>
+                    <pic:cNvPr descr="Chapter_2_-_Political_Stability_Around_the_World_files/figure-docx/unnamed-chunk-12-1.png" id="0" name="Picture"/>
                     <pic:cNvPicPr>
                       <a:picLocks noChangeArrowheads="1" noChangeAspect="1"/>
                     </pic:cNvPicPr>
                   </pic:nvPicPr>
                   <pic:blipFill>
-                    <a:blip r:embed="rId26"/>
+                    <a:blip r:embed="rId27"/>
                     <a:stretch>
                       <a:fillRect/>
                     </a:stretch>
@@ -1447,25 +2012,187 @@
         <w:rPr>
           <w:rStyle w:val="VerbatimChar"/>
         </w:rPr>
-        <w:t xml:space="preserve">##                   stability regulatoryQuality</w:t>
-      </w:r>
-      <w:r>
-        <w:br w:type="textWrapping"/>
-      </w:r>
-      <w:r>
-        <w:rPr>
-          <w:rStyle w:val="VerbatimChar"/>
-        </w:rPr>
-        <w:t xml:space="preserve">## stability              1.00              0.69</w:t>
-      </w:r>
-      <w:r>
-        <w:br w:type="textWrapping"/>
-      </w:r>
-      <w:r>
-        <w:rPr>
-          <w:rStyle w:val="VerbatimChar"/>
-        </w:rPr>
-        <w:t xml:space="preserve">## regulatoryQuality      0.69              1.00</w:t>
+        <w:t xml:space="preserve">##                         stability corruptionControl</w:t>
+      </w:r>
+      <w:r>
+        <w:br w:type="textWrapping"/>
+      </w:r>
+      <w:r>
+        <w:rPr>
+          <w:rStyle w:val="VerbatimChar"/>
+        </w:rPr>
+        <w:t xml:space="preserve">## stability                    1.00              0.75</w:t>
+      </w:r>
+      <w:r>
+        <w:br w:type="textWrapping"/>
+      </w:r>
+      <w:r>
+        <w:rPr>
+          <w:rStyle w:val="VerbatimChar"/>
+        </w:rPr>
+        <w:t xml:space="preserve">## corruptionControl            0.75              1.00</w:t>
+      </w:r>
+      <w:r>
+        <w:br w:type="textWrapping"/>
+      </w:r>
+      <w:r>
+        <w:rPr>
+          <w:rStyle w:val="VerbatimChar"/>
+        </w:rPr>
+        <w:t xml:space="preserve">## governmentEffectiveness      0.71              0.92</w:t>
+      </w:r>
+      <w:r>
+        <w:br w:type="textWrapping"/>
+      </w:r>
+      <w:r>
+        <w:rPr>
+          <w:rStyle w:val="VerbatimChar"/>
+        </w:rPr>
+        <w:t xml:space="preserve">## regulatoryQuality            0.67              0.88</w:t>
+      </w:r>
+      <w:r>
+        <w:br w:type="textWrapping"/>
+      </w:r>
+      <w:r>
+        <w:rPr>
+          <w:rStyle w:val="VerbatimChar"/>
+        </w:rPr>
+        <w:t xml:space="preserve">## ruleOfLaw                    0.78              0.94</w:t>
+      </w:r>
+      <w:r>
+        <w:br w:type="textWrapping"/>
+      </w:r>
+      <w:r>
+        <w:rPr>
+          <w:rStyle w:val="VerbatimChar"/>
+        </w:rPr>
+        <w:t xml:space="preserve">## voiceAndAccountability       0.68              0.78</w:t>
+      </w:r>
+      <w:r>
+        <w:br w:type="textWrapping"/>
+      </w:r>
+      <w:r>
+        <w:rPr>
+          <w:rStyle w:val="VerbatimChar"/>
+        </w:rPr>
+        <w:t xml:space="preserve">##                         governmentEffectiveness regulatoryQuality</w:t>
+      </w:r>
+      <w:r>
+        <w:br w:type="textWrapping"/>
+      </w:r>
+      <w:r>
+        <w:rPr>
+          <w:rStyle w:val="VerbatimChar"/>
+        </w:rPr>
+        <w:t xml:space="preserve">## stability                                  0.71              0.67</w:t>
+      </w:r>
+      <w:r>
+        <w:br w:type="textWrapping"/>
+      </w:r>
+      <w:r>
+        <w:rPr>
+          <w:rStyle w:val="VerbatimChar"/>
+        </w:rPr>
+        <w:t xml:space="preserve">## corruptionControl                          0.92              0.88</w:t>
+      </w:r>
+      <w:r>
+        <w:br w:type="textWrapping"/>
+      </w:r>
+      <w:r>
+        <w:rPr>
+          <w:rStyle w:val="VerbatimChar"/>
+        </w:rPr>
+        <w:t xml:space="preserve">## governmentEffectiveness                    1.00              0.94</w:t>
+      </w:r>
+      <w:r>
+        <w:br w:type="textWrapping"/>
+      </w:r>
+      <w:r>
+        <w:rPr>
+          <w:rStyle w:val="VerbatimChar"/>
+        </w:rPr>
+        <w:t xml:space="preserve">## regulatoryQuality                          0.94              1.00</w:t>
+      </w:r>
+      <w:r>
+        <w:br w:type="textWrapping"/>
+      </w:r>
+      <w:r>
+        <w:rPr>
+          <w:rStyle w:val="VerbatimChar"/>
+        </w:rPr>
+        <w:t xml:space="preserve">## ruleOfLaw                                  0.92              0.90</w:t>
+      </w:r>
+      <w:r>
+        <w:br w:type="textWrapping"/>
+      </w:r>
+      <w:r>
+        <w:rPr>
+          <w:rStyle w:val="VerbatimChar"/>
+        </w:rPr>
+        <w:t xml:space="preserve">## voiceAndAccountability                     0.76              0.78</w:t>
+      </w:r>
+      <w:r>
+        <w:br w:type="textWrapping"/>
+      </w:r>
+      <w:r>
+        <w:rPr>
+          <w:rStyle w:val="VerbatimChar"/>
+        </w:rPr>
+        <w:t xml:space="preserve">##                         ruleOfLaw voiceAndAccountability</w:t>
+      </w:r>
+      <w:r>
+        <w:br w:type="textWrapping"/>
+      </w:r>
+      <w:r>
+        <w:rPr>
+          <w:rStyle w:val="VerbatimChar"/>
+        </w:rPr>
+        <w:t xml:space="preserve">## stability                    0.78                   0.68</w:t>
+      </w:r>
+      <w:r>
+        <w:br w:type="textWrapping"/>
+      </w:r>
+      <w:r>
+        <w:rPr>
+          <w:rStyle w:val="VerbatimChar"/>
+        </w:rPr>
+        <w:t xml:space="preserve">## corruptionControl            0.94                   0.78</w:t>
+      </w:r>
+      <w:r>
+        <w:br w:type="textWrapping"/>
+      </w:r>
+      <w:r>
+        <w:rPr>
+          <w:rStyle w:val="VerbatimChar"/>
+        </w:rPr>
+        <w:t xml:space="preserve">## governmentEffectiveness      0.92                   0.76</w:t>
+      </w:r>
+      <w:r>
+        <w:br w:type="textWrapping"/>
+      </w:r>
+      <w:r>
+        <w:rPr>
+          <w:rStyle w:val="VerbatimChar"/>
+        </w:rPr>
+        <w:t xml:space="preserve">## regulatoryQuality            0.90                   0.78</w:t>
+      </w:r>
+      <w:r>
+        <w:br w:type="textWrapping"/>
+      </w:r>
+      <w:r>
+        <w:rPr>
+          <w:rStyle w:val="VerbatimChar"/>
+        </w:rPr>
+        <w:t xml:space="preserve">## ruleOfLaw                    1.00                   0.83</w:t>
+      </w:r>
+      <w:r>
+        <w:br w:type="textWrapping"/>
+      </w:r>
+      <w:r>
+        <w:rPr>
+          <w:rStyle w:val="VerbatimChar"/>
+        </w:rPr>
+        <w:t xml:space="preserve">## voiceAndAccountability       0.83                   1.00</w:t>
       </w:r>
       <w:r>
         <w:br w:type="textWrapping"/>
@@ -1483,7 +2210,7 @@
         <w:rPr>
           <w:rStyle w:val="VerbatimChar"/>
         </w:rPr>
-        <w:t xml:space="preserve">## n= 2647 </w:t>
+        <w:t xml:space="preserve">## n= 4010 </w:t>
       </w:r>
       <w:r>
         <w:br w:type="textWrapping"/>
@@ -1519,39 +2246,201 @@
         <w:rPr>
           <w:rStyle w:val="VerbatimChar"/>
         </w:rPr>
-        <w:t xml:space="preserve">##                   stability regulatoryQuality</w:t>
-      </w:r>
-      <w:r>
-        <w:br w:type="textWrapping"/>
-      </w:r>
-      <w:r>
-        <w:rPr>
-          <w:rStyle w:val="VerbatimChar"/>
-        </w:rPr>
-        <w:t xml:space="preserve">## stability                    0               </w:t>
-      </w:r>
-      <w:r>
-        <w:br w:type="textWrapping"/>
-      </w:r>
-      <w:r>
-        <w:rPr>
-          <w:rStyle w:val="VerbatimChar"/>
-        </w:rPr>
-        <w:t xml:space="preserve">## regulatoryQuality  0</w:t>
+        <w:t xml:space="preserve">##                         stability corruptionControl</w:t>
+      </w:r>
+      <w:r>
+        <w:br w:type="textWrapping"/>
+      </w:r>
+      <w:r>
+        <w:rPr>
+          <w:rStyle w:val="VerbatimChar"/>
+        </w:rPr>
+        <w:t xml:space="preserve">## stability                          0               </w:t>
+      </w:r>
+      <w:r>
+        <w:br w:type="textWrapping"/>
+      </w:r>
+      <w:r>
+        <w:rPr>
+          <w:rStyle w:val="VerbatimChar"/>
+        </w:rPr>
+        <w:t xml:space="preserve">## corruptionControl        0                         </w:t>
+      </w:r>
+      <w:r>
+        <w:br w:type="textWrapping"/>
+      </w:r>
+      <w:r>
+        <w:rPr>
+          <w:rStyle w:val="VerbatimChar"/>
+        </w:rPr>
+        <w:t xml:space="preserve">## governmentEffectiveness  0         0               </w:t>
+      </w:r>
+      <w:r>
+        <w:br w:type="textWrapping"/>
+      </w:r>
+      <w:r>
+        <w:rPr>
+          <w:rStyle w:val="VerbatimChar"/>
+        </w:rPr>
+        <w:t xml:space="preserve">## regulatoryQuality        0         0               </w:t>
+      </w:r>
+      <w:r>
+        <w:br w:type="textWrapping"/>
+      </w:r>
+      <w:r>
+        <w:rPr>
+          <w:rStyle w:val="VerbatimChar"/>
+        </w:rPr>
+        <w:t xml:space="preserve">## ruleOfLaw                0         0               </w:t>
+      </w:r>
+      <w:r>
+        <w:br w:type="textWrapping"/>
+      </w:r>
+      <w:r>
+        <w:rPr>
+          <w:rStyle w:val="VerbatimChar"/>
+        </w:rPr>
+        <w:t xml:space="preserve">## voiceAndAccountability   0         0               </w:t>
+      </w:r>
+      <w:r>
+        <w:br w:type="textWrapping"/>
+      </w:r>
+      <w:r>
+        <w:rPr>
+          <w:rStyle w:val="VerbatimChar"/>
+        </w:rPr>
+        <w:t xml:space="preserve">##                         governmentEffectiveness regulatoryQuality</w:t>
+      </w:r>
+      <w:r>
+        <w:br w:type="textWrapping"/>
+      </w:r>
+      <w:r>
+        <w:rPr>
+          <w:rStyle w:val="VerbatimChar"/>
+        </w:rPr>
+        <w:t xml:space="preserve">## stability                0                       0               </w:t>
+      </w:r>
+      <w:r>
+        <w:br w:type="textWrapping"/>
+      </w:r>
+      <w:r>
+        <w:rPr>
+          <w:rStyle w:val="VerbatimChar"/>
+        </w:rPr>
+        <w:t xml:space="preserve">## corruptionControl        0                       0               </w:t>
+      </w:r>
+      <w:r>
+        <w:br w:type="textWrapping"/>
+      </w:r>
+      <w:r>
+        <w:rPr>
+          <w:rStyle w:val="VerbatimChar"/>
+        </w:rPr>
+        <w:t xml:space="preserve">## governmentEffectiveness                          0               </w:t>
+      </w:r>
+      <w:r>
+        <w:br w:type="textWrapping"/>
+      </w:r>
+      <w:r>
+        <w:rPr>
+          <w:rStyle w:val="VerbatimChar"/>
+        </w:rPr>
+        <w:t xml:space="preserve">## regulatoryQuality        0                                       </w:t>
+      </w:r>
+      <w:r>
+        <w:br w:type="textWrapping"/>
+      </w:r>
+      <w:r>
+        <w:rPr>
+          <w:rStyle w:val="VerbatimChar"/>
+        </w:rPr>
+        <w:t xml:space="preserve">## ruleOfLaw                0                       0               </w:t>
+      </w:r>
+      <w:r>
+        <w:br w:type="textWrapping"/>
+      </w:r>
+      <w:r>
+        <w:rPr>
+          <w:rStyle w:val="VerbatimChar"/>
+        </w:rPr>
+        <w:t xml:space="preserve">## voiceAndAccountability   0                       0               </w:t>
+      </w:r>
+      <w:r>
+        <w:br w:type="textWrapping"/>
+      </w:r>
+      <w:r>
+        <w:rPr>
+          <w:rStyle w:val="VerbatimChar"/>
+        </w:rPr>
+        <w:t xml:space="preserve">##                         ruleOfLaw voiceAndAccountability</w:t>
+      </w:r>
+      <w:r>
+        <w:br w:type="textWrapping"/>
+      </w:r>
+      <w:r>
+        <w:rPr>
+          <w:rStyle w:val="VerbatimChar"/>
+        </w:rPr>
+        <w:t xml:space="preserve">## stability                0         0                    </w:t>
+      </w:r>
+      <w:r>
+        <w:br w:type="textWrapping"/>
+      </w:r>
+      <w:r>
+        <w:rPr>
+          <w:rStyle w:val="VerbatimChar"/>
+        </w:rPr>
+        <w:t xml:space="preserve">## corruptionControl        0         0                    </w:t>
+      </w:r>
+      <w:r>
+        <w:br w:type="textWrapping"/>
+      </w:r>
+      <w:r>
+        <w:rPr>
+          <w:rStyle w:val="VerbatimChar"/>
+        </w:rPr>
+        <w:t xml:space="preserve">## governmentEffectiveness  0         0                    </w:t>
+      </w:r>
+      <w:r>
+        <w:br w:type="textWrapping"/>
+      </w:r>
+      <w:r>
+        <w:rPr>
+          <w:rStyle w:val="VerbatimChar"/>
+        </w:rPr>
+        <w:t xml:space="preserve">## regulatoryQuality        0         0                    </w:t>
+      </w:r>
+      <w:r>
+        <w:br w:type="textWrapping"/>
+      </w:r>
+      <w:r>
+        <w:rPr>
+          <w:rStyle w:val="VerbatimChar"/>
+        </w:rPr>
+        <w:t xml:space="preserve">## ruleOfLaw                          0                    </w:t>
+      </w:r>
+      <w:r>
+        <w:br w:type="textWrapping"/>
+      </w:r>
+      <w:r>
+        <w:rPr>
+          <w:rStyle w:val="VerbatimChar"/>
+        </w:rPr>
+        <w:t xml:space="preserve">## voiceAndAccountability   0</w:t>
       </w:r>
     </w:p>
     <w:p>
       <w:pPr>
         <w:pStyle w:val="Heading3"/>
       </w:pPr>
-      <w:bookmarkStart w:id="27" w:name="correlation-between-political-stability-development-and-social-inequality"/>
+      <w:bookmarkStart w:id="28" w:name="correlation-between-political-stability-development-and-social-inequality"/>
+      <w:bookmarkEnd w:id="28"/>
       <w:r>
         <w:rPr>
           <w:i/>
         </w:rPr>
         <w:t xml:space="preserve">Correlation Between Political Stability, Development, and Social Inequality</w:t>
       </w:r>
-      <w:bookmarkEnd w:id="27"/>
     </w:p>
     <w:p>
       <w:pPr>
@@ -1571,7 +2460,7 @@
     </w:p>
     <w:p>
       <w:pPr>
-        <w:pStyle w:val="CaptionedFigure"/>
+        <w:pStyle w:val="FigureWithCaption"/>
       </w:pPr>
       <w:r>
         <w:drawing>
@@ -1583,13 +2472,13 @@
               <a:graphicData uri="http://schemas.openxmlformats.org/drawingml/2006/picture">
                 <pic:pic>
                   <pic:nvPicPr>
-                    <pic:cNvPr descr="Chapter_2_-_Political_Stability_Around_the_World_files/figure-docx/unnamed-chunk-14-1.png" id="0" name="Picture"/>
+                    <pic:cNvPr descr="Chapter_2_-_Political_Stability_Around_the_World_files/figure-docx/unnamed-chunk-15-1.png" id="0" name="Picture"/>
                     <pic:cNvPicPr>
                       <a:picLocks noChangeArrowheads="1" noChangeAspect="1"/>
                     </pic:cNvPicPr>
                   </pic:nvPicPr>
                   <pic:blipFill>
-                    <a:blip r:embed="rId28"/>
+                    <a:blip r:embed="rId29"/>
                     <a:stretch>
                       <a:fillRect/>
                     </a:stretch>
@@ -1655,34 +2544,124 @@
         <w:rPr>
           <w:rStyle w:val="VerbatimChar"/>
         </w:rPr>
-        <w:t xml:space="preserve">##              stability GNIperCapita  HDI</w:t>
-      </w:r>
-      <w:r>
-        <w:br w:type="textWrapping"/>
-      </w:r>
-      <w:r>
-        <w:rPr>
-          <w:rStyle w:val="VerbatimChar"/>
-        </w:rPr>
-        <w:t xml:space="preserve">## stability         1.00          0.6 0.61</w:t>
-      </w:r>
-      <w:r>
-        <w:br w:type="textWrapping"/>
-      </w:r>
-      <w:r>
-        <w:rPr>
-          <w:rStyle w:val="VerbatimChar"/>
-        </w:rPr>
-        <w:t xml:space="preserve">## GNIperCapita      0.60          1.0 0.70</w:t>
-      </w:r>
-      <w:r>
-        <w:br w:type="textWrapping"/>
-      </w:r>
-      <w:r>
-        <w:rPr>
-          <w:rStyle w:val="VerbatimChar"/>
-        </w:rPr>
-        <w:t xml:space="preserve">## HDI               0.61          0.7 1.00</w:t>
+        <w:t xml:space="preserve">##                     stability GNIperCapita GDPannualGrowthRate   HDI  GINI</w:t>
+      </w:r>
+      <w:r>
+        <w:br w:type="textWrapping"/>
+      </w:r>
+      <w:r>
+        <w:rPr>
+          <w:rStyle w:val="VerbatimChar"/>
+        </w:rPr>
+        <w:t xml:space="preserve">## stability                1.00         0.52               -0.11  0.59 -0.22</w:t>
+      </w:r>
+      <w:r>
+        <w:br w:type="textWrapping"/>
+      </w:r>
+      <w:r>
+        <w:rPr>
+          <w:rStyle w:val="VerbatimChar"/>
+        </w:rPr>
+        <w:t xml:space="preserve">## GNIperCapita             0.52         1.00               -0.12  0.71 -0.48</w:t>
+      </w:r>
+      <w:r>
+        <w:br w:type="textWrapping"/>
+      </w:r>
+      <w:r>
+        <w:rPr>
+          <w:rStyle w:val="VerbatimChar"/>
+        </w:rPr>
+        <w:t xml:space="preserve">## GDPannualGrowthRate     -0.11        -0.12                1.00 -0.14  0.05</w:t>
+      </w:r>
+      <w:r>
+        <w:br w:type="textWrapping"/>
+      </w:r>
+      <w:r>
+        <w:rPr>
+          <w:rStyle w:val="VerbatimChar"/>
+        </w:rPr>
+        <w:t xml:space="preserve">## HDI                      0.59         0.71               -0.14  1.00 -0.38</w:t>
+      </w:r>
+      <w:r>
+        <w:br w:type="textWrapping"/>
+      </w:r>
+      <w:r>
+        <w:rPr>
+          <w:rStyle w:val="VerbatimChar"/>
+        </w:rPr>
+        <w:t xml:space="preserve">## GINI                    -0.22        -0.48                0.05 -0.38  1.00</w:t>
+      </w:r>
+      <w:r>
+        <w:br w:type="textWrapping"/>
+      </w:r>
+      <w:r>
+        <w:rPr>
+          <w:rStyle w:val="VerbatimChar"/>
+        </w:rPr>
+        <w:t xml:space="preserve">## povertyHeadCount        -0.47        -0.45                0.11 -0.84  0.28</w:t>
+      </w:r>
+      <w:r>
+        <w:br w:type="textWrapping"/>
+      </w:r>
+      <w:r>
+        <w:rPr>
+          <w:rStyle w:val="VerbatimChar"/>
+        </w:rPr>
+        <w:t xml:space="preserve">##                     povertyHeadCount</w:t>
+      </w:r>
+      <w:r>
+        <w:br w:type="textWrapping"/>
+      </w:r>
+      <w:r>
+        <w:rPr>
+          <w:rStyle w:val="VerbatimChar"/>
+        </w:rPr>
+        <w:t xml:space="preserve">## stability                      -0.47</w:t>
+      </w:r>
+      <w:r>
+        <w:br w:type="textWrapping"/>
+      </w:r>
+      <w:r>
+        <w:rPr>
+          <w:rStyle w:val="VerbatimChar"/>
+        </w:rPr>
+        <w:t xml:space="preserve">## GNIperCapita                   -0.45</w:t>
+      </w:r>
+      <w:r>
+        <w:br w:type="textWrapping"/>
+      </w:r>
+      <w:r>
+        <w:rPr>
+          <w:rStyle w:val="VerbatimChar"/>
+        </w:rPr>
+        <w:t xml:space="preserve">## GDPannualGrowthRate             0.11</w:t>
+      </w:r>
+      <w:r>
+        <w:br w:type="textWrapping"/>
+      </w:r>
+      <w:r>
+        <w:rPr>
+          <w:rStyle w:val="VerbatimChar"/>
+        </w:rPr>
+        <w:t xml:space="preserve">## HDI                            -0.84</w:t>
+      </w:r>
+      <w:r>
+        <w:br w:type="textWrapping"/>
+      </w:r>
+      <w:r>
+        <w:rPr>
+          <w:rStyle w:val="VerbatimChar"/>
+        </w:rPr>
+        <w:t xml:space="preserve">## GINI                            0.28</w:t>
+      </w:r>
+      <w:r>
+        <w:br w:type="textWrapping"/>
+      </w:r>
+      <w:r>
+        <w:rPr>
+          <w:rStyle w:val="VerbatimChar"/>
+        </w:rPr>
+        <w:t xml:space="preserve">## povertyHeadCount                1.00</w:t>
       </w:r>
       <w:r>
         <w:br w:type="textWrapping"/>
@@ -1700,7 +2679,7 @@
         <w:rPr>
           <w:rStyle w:val="VerbatimChar"/>
         </w:rPr>
-        <w:t xml:space="preserve">## n= 2647 </w:t>
+        <w:t xml:space="preserve">## n= 4010 </w:t>
       </w:r>
       <w:r>
         <w:br w:type="textWrapping"/>
@@ -1736,48 +2715,138 @@
         <w:rPr>
           <w:rStyle w:val="VerbatimChar"/>
         </w:rPr>
-        <w:t xml:space="preserve">##              stability GNIperCapita HDI</w:t>
-      </w:r>
-      <w:r>
-        <w:br w:type="textWrapping"/>
-      </w:r>
-      <w:r>
-        <w:rPr>
-          <w:rStyle w:val="VerbatimChar"/>
-        </w:rPr>
-        <w:t xml:space="preserve">## stability               0            0 </w:t>
-      </w:r>
-      <w:r>
-        <w:br w:type="textWrapping"/>
-      </w:r>
-      <w:r>
-        <w:rPr>
-          <w:rStyle w:val="VerbatimChar"/>
-        </w:rPr>
-        <w:t xml:space="preserve">## GNIperCapita  0                      0 </w:t>
-      </w:r>
-      <w:r>
-        <w:br w:type="textWrapping"/>
-      </w:r>
-      <w:r>
-        <w:rPr>
-          <w:rStyle w:val="VerbatimChar"/>
-        </w:rPr>
-        <w:t xml:space="preserve">## HDI           0         0</w:t>
+        <w:t xml:space="preserve">##                     stability GNIperCapita GDPannualGrowthRate HDI   </w:t>
+      </w:r>
+      <w:r>
+        <w:br w:type="textWrapping"/>
+      </w:r>
+      <w:r>
+        <w:rPr>
+          <w:rStyle w:val="VerbatimChar"/>
+        </w:rPr>
+        <w:t xml:space="preserve">## stability                     0.0000       0.0000              0.0000</w:t>
+      </w:r>
+      <w:r>
+        <w:br w:type="textWrapping"/>
+      </w:r>
+      <w:r>
+        <w:rPr>
+          <w:rStyle w:val="VerbatimChar"/>
+        </w:rPr>
+        <w:t xml:space="preserve">## GNIperCapita        0.0000                 0.0000              0.0000</w:t>
+      </w:r>
+      <w:r>
+        <w:br w:type="textWrapping"/>
+      </w:r>
+      <w:r>
+        <w:rPr>
+          <w:rStyle w:val="VerbatimChar"/>
+        </w:rPr>
+        <w:t xml:space="preserve">## GDPannualGrowthRate 0.0000    0.0000                           0.0000</w:t>
+      </w:r>
+      <w:r>
+        <w:br w:type="textWrapping"/>
+      </w:r>
+      <w:r>
+        <w:rPr>
+          <w:rStyle w:val="VerbatimChar"/>
+        </w:rPr>
+        <w:t xml:space="preserve">## HDI                 0.0000    0.0000       0.0000                    </w:t>
+      </w:r>
+      <w:r>
+        <w:br w:type="textWrapping"/>
+      </w:r>
+      <w:r>
+        <w:rPr>
+          <w:rStyle w:val="VerbatimChar"/>
+        </w:rPr>
+        <w:t xml:space="preserve">## GINI                0.0000    0.0000       0.0026              0.0000</w:t>
+      </w:r>
+      <w:r>
+        <w:br w:type="textWrapping"/>
+      </w:r>
+      <w:r>
+        <w:rPr>
+          <w:rStyle w:val="VerbatimChar"/>
+        </w:rPr>
+        <w:t xml:space="preserve">## povertyHeadCount    0.0000    0.0000       0.0000              0.0000</w:t>
+      </w:r>
+      <w:r>
+        <w:br w:type="textWrapping"/>
+      </w:r>
+      <w:r>
+        <w:rPr>
+          <w:rStyle w:val="VerbatimChar"/>
+        </w:rPr>
+        <w:t xml:space="preserve">##                     GINI   povertyHeadCount</w:t>
+      </w:r>
+      <w:r>
+        <w:br w:type="textWrapping"/>
+      </w:r>
+      <w:r>
+        <w:rPr>
+          <w:rStyle w:val="VerbatimChar"/>
+        </w:rPr>
+        <w:t xml:space="preserve">## stability           0.0000 0.0000          </w:t>
+      </w:r>
+      <w:r>
+        <w:br w:type="textWrapping"/>
+      </w:r>
+      <w:r>
+        <w:rPr>
+          <w:rStyle w:val="VerbatimChar"/>
+        </w:rPr>
+        <w:t xml:space="preserve">## GNIperCapita        0.0000 0.0000          </w:t>
+      </w:r>
+      <w:r>
+        <w:br w:type="textWrapping"/>
+      </w:r>
+      <w:r>
+        <w:rPr>
+          <w:rStyle w:val="VerbatimChar"/>
+        </w:rPr>
+        <w:t xml:space="preserve">## GDPannualGrowthRate 0.0026 0.0000          </w:t>
+      </w:r>
+      <w:r>
+        <w:br w:type="textWrapping"/>
+      </w:r>
+      <w:r>
+        <w:rPr>
+          <w:rStyle w:val="VerbatimChar"/>
+        </w:rPr>
+        <w:t xml:space="preserve">## HDI                 0.0000 0.0000          </w:t>
+      </w:r>
+      <w:r>
+        <w:br w:type="textWrapping"/>
+      </w:r>
+      <w:r>
+        <w:rPr>
+          <w:rStyle w:val="VerbatimChar"/>
+        </w:rPr>
+        <w:t xml:space="preserve">## GINI                       0.0000          </w:t>
+      </w:r>
+      <w:r>
+        <w:br w:type="textWrapping"/>
+      </w:r>
+      <w:r>
+        <w:rPr>
+          <w:rStyle w:val="VerbatimChar"/>
+        </w:rPr>
+        <w:t xml:space="preserve">## povertyHeadCount    0.0000</w:t>
       </w:r>
     </w:p>
     <w:p>
       <w:pPr>
         <w:pStyle w:val="Heading3"/>
       </w:pPr>
-      <w:bookmarkStart w:id="29" w:name="correlation-between-political-instability-and-regime-type-indicators"/>
+      <w:bookmarkStart w:id="30" w:name="correlation-between-political-instability-and-regime-type-indicators"/>
+      <w:bookmarkEnd w:id="30"/>
       <w:r>
         <w:rPr>
           <w:i/>
         </w:rPr>
         <w:t xml:space="preserve">Correlation Between Political Instability and Regime Type Indicators</w:t>
       </w:r>
-      <w:bookmarkEnd w:id="29"/>
     </w:p>
     <w:p>
       <w:pPr>
@@ -1797,7 +2866,7 @@
     </w:p>
     <w:p>
       <w:pPr>
-        <w:pStyle w:val="CaptionedFigure"/>
+        <w:pStyle w:val="FigureWithCaption"/>
       </w:pPr>
       <w:r>
         <w:drawing>
@@ -1809,13 +2878,13 @@
               <a:graphicData uri="http://schemas.openxmlformats.org/drawingml/2006/picture">
                 <pic:pic>
                   <pic:nvPicPr>
-                    <pic:cNvPr descr="Chapter_2_-_Political_Stability_Around_the_World_files/figure-docx/unnamed-chunk-17-1.png" id="0" name="Picture"/>
+                    <pic:cNvPr descr="Chapter_2_-_Political_Stability_Around_the_World_files/figure-docx/unnamed-chunk-18-1.png" id="0" name="Picture"/>
                     <pic:cNvPicPr>
                       <a:picLocks noChangeArrowheads="1" noChangeAspect="1"/>
                     </pic:cNvPicPr>
                   </pic:nvPicPr>
                   <pic:blipFill>
-                    <a:blip r:embed="rId30"/>
+                    <a:blip r:embed="rId31"/>
                     <a:stretch>
                       <a:fillRect/>
                     </a:stretch>
@@ -1890,61 +2959,61 @@
         <w:rPr>
           <w:rStyle w:val="VerbatimChar"/>
         </w:rPr>
-        <w:t xml:space="preserve">## stability         1.00        0.34  0.35  0.20       0.55       0.62</w:t>
-      </w:r>
-      <w:r>
-        <w:br w:type="textWrapping"/>
-      </w:r>
-      <w:r>
-        <w:rPr>
-          <w:rStyle w:val="VerbatimChar"/>
-        </w:rPr>
-        <w:t xml:space="preserve">## polityScore       0.34        1.00  0.33 -0.12       0.88       0.84</w:t>
-      </w:r>
-      <w:r>
-        <w:br w:type="textWrapping"/>
-      </w:r>
-      <w:r>
-        <w:rPr>
-          <w:rStyle w:val="VerbatimChar"/>
-        </w:rPr>
-        <w:t xml:space="preserve">## democ             0.35        0.33  1.00  0.89       0.39       0.39</w:t>
-      </w:r>
-      <w:r>
-        <w:br w:type="textWrapping"/>
-      </w:r>
-      <w:r>
-        <w:rPr>
-          <w:rStyle w:val="VerbatimChar"/>
-        </w:rPr>
-        <w:t xml:space="preserve">## autoc             0.20       -0.12  0.89  1.00      -0.01       0.01</w:t>
-      </w:r>
-      <w:r>
-        <w:br w:type="textWrapping"/>
-      </w:r>
-      <w:r>
-        <w:rPr>
-          <w:rStyle w:val="VerbatimChar"/>
-        </w:rPr>
-        <w:t xml:space="preserve">## inverse_pr        0.55        0.88  0.39 -0.01       1.00       0.94</w:t>
-      </w:r>
-      <w:r>
-        <w:br w:type="textWrapping"/>
-      </w:r>
-      <w:r>
-        <w:rPr>
-          <w:rStyle w:val="VerbatimChar"/>
-        </w:rPr>
-        <w:t xml:space="preserve">## inverse_cl        0.62        0.84  0.39  0.01       0.94       1.00</w:t>
-      </w:r>
-      <w:r>
-        <w:br w:type="textWrapping"/>
-      </w:r>
-      <w:r>
-        <w:rPr>
-          <w:rStyle w:val="VerbatimChar"/>
-        </w:rPr>
-        <w:t xml:space="preserve">## inverse_mean      0.58        0.88  0.39 -0.01       0.99       0.97</w:t>
+        <w:t xml:space="preserve">## stability         1.00        0.40  0.41  0.25       0.58       0.64</w:t>
+      </w:r>
+      <w:r>
+        <w:br w:type="textWrapping"/>
+      </w:r>
+      <w:r>
+        <w:rPr>
+          <w:rStyle w:val="VerbatimChar"/>
+        </w:rPr>
+        <w:t xml:space="preserve">## polityScore       0.40        1.00  0.37 -0.09       0.90       0.85</w:t>
+      </w:r>
+      <w:r>
+        <w:br w:type="textWrapping"/>
+      </w:r>
+      <w:r>
+        <w:rPr>
+          <w:rStyle w:val="VerbatimChar"/>
+        </w:rPr>
+        <w:t xml:space="preserve">## democ             0.41        0.37  1.00  0.89       0.43       0.44</w:t>
+      </w:r>
+      <w:r>
+        <w:br w:type="textWrapping"/>
+      </w:r>
+      <w:r>
+        <w:rPr>
+          <w:rStyle w:val="VerbatimChar"/>
+        </w:rPr>
+        <w:t xml:space="preserve">## autoc             0.25       -0.09  0.89  1.00       0.03       0.06</w:t>
+      </w:r>
+      <w:r>
+        <w:br w:type="textWrapping"/>
+      </w:r>
+      <w:r>
+        <w:rPr>
+          <w:rStyle w:val="VerbatimChar"/>
+        </w:rPr>
+        <w:t xml:space="preserve">## inverse_pr        0.58        0.90  0.43  0.03       1.00       0.94</w:t>
+      </w:r>
+      <w:r>
+        <w:br w:type="textWrapping"/>
+      </w:r>
+      <w:r>
+        <w:rPr>
+          <w:rStyle w:val="VerbatimChar"/>
+        </w:rPr>
+        <w:t xml:space="preserve">## inverse_cl        0.64        0.85  0.44  0.06       0.94       1.00</w:t>
+      </w:r>
+      <w:r>
+        <w:br w:type="textWrapping"/>
+      </w:r>
+      <w:r>
+        <w:rPr>
+          <w:rStyle w:val="VerbatimChar"/>
+        </w:rPr>
+        <w:t xml:space="preserve">## inverse_mean      0.62        0.89  0.44  0.04       0.99       0.98</w:t>
       </w:r>
       <w:r>
         <w:br w:type="textWrapping"/>
@@ -1962,34 +3031,34 @@
         <w:rPr>
           <w:rStyle w:val="VerbatimChar"/>
         </w:rPr>
-        <w:t xml:space="preserve">## stability            0.58</w:t>
-      </w:r>
-      <w:r>
-        <w:br w:type="textWrapping"/>
-      </w:r>
-      <w:r>
-        <w:rPr>
-          <w:rStyle w:val="VerbatimChar"/>
-        </w:rPr>
-        <w:t xml:space="preserve">## polityScore          0.88</w:t>
-      </w:r>
-      <w:r>
-        <w:br w:type="textWrapping"/>
-      </w:r>
-      <w:r>
-        <w:rPr>
-          <w:rStyle w:val="VerbatimChar"/>
-        </w:rPr>
-        <w:t xml:space="preserve">## democ                0.39</w:t>
-      </w:r>
-      <w:r>
-        <w:br w:type="textWrapping"/>
-      </w:r>
-      <w:r>
-        <w:rPr>
-          <w:rStyle w:val="VerbatimChar"/>
-        </w:rPr>
-        <w:t xml:space="preserve">## autoc               -0.01</w:t>
+        <w:t xml:space="preserve">## stability            0.62</w:t>
+      </w:r>
+      <w:r>
+        <w:br w:type="textWrapping"/>
+      </w:r>
+      <w:r>
+        <w:rPr>
+          <w:rStyle w:val="VerbatimChar"/>
+        </w:rPr>
+        <w:t xml:space="preserve">## polityScore          0.89</w:t>
+      </w:r>
+      <w:r>
+        <w:br w:type="textWrapping"/>
+      </w:r>
+      <w:r>
+        <w:rPr>
+          <w:rStyle w:val="VerbatimChar"/>
+        </w:rPr>
+        <w:t xml:space="preserve">## democ                0.44</w:t>
+      </w:r>
+      <w:r>
+        <w:br w:type="textWrapping"/>
+      </w:r>
+      <w:r>
+        <w:rPr>
+          <w:rStyle w:val="VerbatimChar"/>
+        </w:rPr>
+        <w:t xml:space="preserve">## autoc                0.04</w:t>
       </w:r>
       <w:r>
         <w:br w:type="textWrapping"/>
@@ -2007,7 +3076,7 @@
         <w:rPr>
           <w:rStyle w:val="VerbatimChar"/>
         </w:rPr>
-        <w:t xml:space="preserve">## inverse_cl           0.97</w:t>
+        <w:t xml:space="preserve">## inverse_cl           0.98</w:t>
       </w:r>
       <w:r>
         <w:br w:type="textWrapping"/>
@@ -2034,7 +3103,7 @@
         <w:rPr>
           <w:rStyle w:val="VerbatimChar"/>
         </w:rPr>
-        <w:t xml:space="preserve">## n= 2647 </w:t>
+        <w:t xml:space="preserve">## n= 4010 </w:t>
       </w:r>
       <w:r>
         <w:br w:type="textWrapping"/>
@@ -2106,34 +3175,34 @@
         <w:rPr>
           <w:rStyle w:val="VerbatimChar"/>
         </w:rPr>
-        <w:t xml:space="preserve">## autoc        0.0000    0.0000      0.0000        0.5551     0.6360    </w:t>
-      </w:r>
-      <w:r>
-        <w:br w:type="textWrapping"/>
-      </w:r>
-      <w:r>
-        <w:rPr>
-          <w:rStyle w:val="VerbatimChar"/>
-        </w:rPr>
-        <w:t xml:space="preserve">## inverse_pr   0.0000    0.0000      0.0000 0.5551            0.0000    </w:t>
-      </w:r>
-      <w:r>
-        <w:br w:type="textWrapping"/>
-      </w:r>
-      <w:r>
-        <w:rPr>
-          <w:rStyle w:val="VerbatimChar"/>
-        </w:rPr>
-        <w:t xml:space="preserve">## inverse_cl   0.0000    0.0000      0.0000 0.6360 0.0000               </w:t>
-      </w:r>
-      <w:r>
-        <w:br w:type="textWrapping"/>
-      </w:r>
-      <w:r>
-        <w:rPr>
-          <w:rStyle w:val="VerbatimChar"/>
-        </w:rPr>
-        <w:t xml:space="preserve">## inverse_mean 0.0000    0.0000      0.0000 0.7799 0.0000     0.0000    </w:t>
+        <w:t xml:space="preserve">## autoc        0.0000    0.0000      0.0000        0.0686     0.0002    </w:t>
+      </w:r>
+      <w:r>
+        <w:br w:type="textWrapping"/>
+      </w:r>
+      <w:r>
+        <w:rPr>
+          <w:rStyle w:val="VerbatimChar"/>
+        </w:rPr>
+        <w:t xml:space="preserve">## inverse_pr   0.0000    0.0000      0.0000 0.0686            0.0000    </w:t>
+      </w:r>
+      <w:r>
+        <w:br w:type="textWrapping"/>
+      </w:r>
+      <w:r>
+        <w:rPr>
+          <w:rStyle w:val="VerbatimChar"/>
+        </w:rPr>
+        <w:t xml:space="preserve">## inverse_cl   0.0000    0.0000      0.0000 0.0002 0.0000               </w:t>
+      </w:r>
+      <w:r>
+        <w:br w:type="textWrapping"/>
+      </w:r>
+      <w:r>
+        <w:rPr>
+          <w:rStyle w:val="VerbatimChar"/>
+        </w:rPr>
+        <w:t xml:space="preserve">## inverse_mean 0.0000    0.0000      0.0000 0.0056 0.0000     0.0000    </w:t>
       </w:r>
       <w:r>
         <w:br w:type="textWrapping"/>
@@ -2178,7 +3247,7 @@
         <w:rPr>
           <w:rStyle w:val="VerbatimChar"/>
         </w:rPr>
-        <w:t xml:space="preserve">## autoc        0.7799      </w:t>
+        <w:t xml:space="preserve">## autoc        0.0056      </w:t>
       </w:r>
       <w:r>
         <w:br w:type="textWrapping"/>
@@ -2212,21 +3281,1419 @@
       <w:pPr>
         <w:pStyle w:val="Heading3"/>
       </w:pPr>
-      <w:bookmarkStart w:id="31" w:name="generalized-linear-regression-model-to-identify-the-significant-variables"/>
+      <w:bookmarkStart w:id="32" w:name="generalized-linear-regression-model-to-identify-the-most-significant-variables"/>
+      <w:bookmarkEnd w:id="32"/>
       <w:r>
         <w:rPr>
           <w:i/>
         </w:rPr>
-        <w:t xml:space="preserve">Generalized Linear Regression Model to Identify the Significant Variables</w:t>
-      </w:r>
-      <w:bookmarkEnd w:id="31"/>
+        <w:t xml:space="preserve">Generalized Linear Regression Model to Identify the Most Significant Variables</w:t>
+      </w:r>
     </w:p>
     <w:p>
       <w:pPr>
         <w:pStyle w:val="FirstParagraph"/>
       </w:pPr>
       <w:r>
-        <w:t xml:space="preserve">In this section, we include all variables in a single dataframe and run a step function in order to identify the most significant variables to be included in the prediction model.</w:t>
+        <w:t xml:space="preserve">In this section, we include all variables in a single dataframe and run a step function in order to identify the most significant variables to be included in the prediction models.</w:t>
+      </w:r>
+    </w:p>
+    <w:p>
+      <w:pPr>
+        <w:pStyle w:val="SourceCode"/>
+      </w:pPr>
+      <w:r>
+        <w:rPr>
+          <w:rStyle w:val="CommentTok"/>
+        </w:rPr>
+        <w:t xml:space="preserve"># Selecting the variables to be included in the regression model. We need to remove the stability dummy (stabilityDummy) and stability category (stabilityCategory) from this dataset.</w:t>
+      </w:r>
+      <w:r>
+        <w:br w:type="textWrapping"/>
+      </w:r>
+      <w:r>
+        <w:br w:type="textWrapping"/>
+      </w:r>
+      <w:r>
+        <w:rPr>
+          <w:rStyle w:val="NormalTok"/>
+        </w:rPr>
+        <w:t xml:space="preserve">WGIdevRegimeTypeReg &lt;-</w:t>
+      </w:r>
+      <w:r>
+        <w:rPr>
+          <w:rStyle w:val="StringTok"/>
+        </w:rPr>
+        <w:t xml:space="preserve"> </w:t>
+      </w:r>
+      <w:r>
+        <w:rPr>
+          <w:rStyle w:val="KeywordTok"/>
+        </w:rPr>
+        <w:t xml:space="preserve">select</w:t>
+      </w:r>
+      <w:r>
+        <w:rPr>
+          <w:rStyle w:val="NormalTok"/>
+        </w:rPr>
+        <w:t xml:space="preserve">(WGIdevRegimeType, stability, corruptionControl, governmentEffectiveness, regulatoryQuality, ruleOfLaw, voiceAndAccountability, GNIperCapita, GDPannualGrowthRate, HDI, GINI, povertyHeadCount, polityScore, polityCategory, politicalChange, democ, autoc, durable, xrreg, xrcomp, xropen, xconst, parreg, parcomp, exrec, exconst, polcomp, status, inverse_pr, inverse_cl, inverse_mean, politicalChangeFH, region, subregion)</w:t>
+      </w:r>
+      <w:r>
+        <w:br w:type="textWrapping"/>
+      </w:r>
+      <w:r>
+        <w:br w:type="textWrapping"/>
+      </w:r>
+      <w:r>
+        <w:rPr>
+          <w:rStyle w:val="CommentTok"/>
+        </w:rPr>
+        <w:t xml:space="preserve"># Table 7 - Summary of the Generalized Linear Regression Model Using Step Function</w:t>
+      </w:r>
+      <w:r>
+        <w:br w:type="textWrapping"/>
+      </w:r>
+      <w:r>
+        <w:rPr>
+          <w:rStyle w:val="NormalTok"/>
+        </w:rPr>
+        <w:t xml:space="preserve">modelFit1 &lt;-</w:t>
+      </w:r>
+      <w:r>
+        <w:rPr>
+          <w:rStyle w:val="StringTok"/>
+        </w:rPr>
+        <w:t xml:space="preserve"> </w:t>
+      </w:r>
+      <w:r>
+        <w:rPr>
+          <w:rStyle w:val="KeywordTok"/>
+        </w:rPr>
+        <w:t xml:space="preserve">step</w:t>
+      </w:r>
+      <w:r>
+        <w:rPr>
+          <w:rStyle w:val="NormalTok"/>
+        </w:rPr>
+        <w:t xml:space="preserve">(</w:t>
+      </w:r>
+      <w:r>
+        <w:rPr>
+          <w:rStyle w:val="KeywordTok"/>
+        </w:rPr>
+        <w:t xml:space="preserve">glm</w:t>
+      </w:r>
+      <w:r>
+        <w:rPr>
+          <w:rStyle w:val="NormalTok"/>
+        </w:rPr>
+        <w:t xml:space="preserve">( </w:t>
+      </w:r>
+      <w:r>
+        <w:rPr>
+          <w:rStyle w:val="DataTypeTok"/>
+        </w:rPr>
+        <w:t xml:space="preserve">data=</w:t>
+      </w:r>
+      <w:r>
+        <w:rPr>
+          <w:rStyle w:val="NormalTok"/>
+        </w:rPr>
+        <w:t xml:space="preserve">WGIdevRegimeTypeReg, stability </w:t>
+      </w:r>
+      <w:r>
+        <w:rPr>
+          <w:rStyle w:val="OperatorTok"/>
+        </w:rPr>
+        <w:t xml:space="preserve">~</w:t>
+      </w:r>
+      <w:r>
+        <w:rPr>
+          <w:rStyle w:val="StringTok"/>
+        </w:rPr>
+        <w:t xml:space="preserve"> </w:t>
+      </w:r>
+      <w:r>
+        <w:rPr>
+          <w:rStyle w:val="NormalTok"/>
+        </w:rPr>
+        <w:t xml:space="preserve">.), </w:t>
+      </w:r>
+      <w:r>
+        <w:rPr>
+          <w:rStyle w:val="DataTypeTok"/>
+        </w:rPr>
+        <w:t xml:space="preserve">trace=</w:t>
+      </w:r>
+      <w:r>
+        <w:rPr>
+          <w:rStyle w:val="DecValTok"/>
+        </w:rPr>
+        <w:t xml:space="preserve">0</w:t>
+      </w:r>
+      <w:r>
+        <w:rPr>
+          <w:rStyle w:val="NormalTok"/>
+        </w:rPr>
+        <w:t xml:space="preserve">,</w:t>
+      </w:r>
+      <w:r>
+        <w:rPr>
+          <w:rStyle w:val="DataTypeTok"/>
+        </w:rPr>
+        <w:t xml:space="preserve">steps=</w:t>
+      </w:r>
+      <w:r>
+        <w:rPr>
+          <w:rStyle w:val="DecValTok"/>
+        </w:rPr>
+        <w:t xml:space="preserve">10000</w:t>
+      </w:r>
+      <w:r>
+        <w:rPr>
+          <w:rStyle w:val="NormalTok"/>
+        </w:rPr>
+        <w:t xml:space="preserve">)</w:t>
+      </w:r>
+      <w:r>
+        <w:br w:type="textWrapping"/>
+      </w:r>
+      <w:r>
+        <w:rPr>
+          <w:rStyle w:val="KeywordTok"/>
+        </w:rPr>
+        <w:t xml:space="preserve">summary</w:t>
+      </w:r>
+      <w:r>
+        <w:rPr>
+          <w:rStyle w:val="NormalTok"/>
+        </w:rPr>
+        <w:t xml:space="preserve">(modelFit1)</w:t>
+      </w:r>
+    </w:p>
+    <w:p>
+      <w:pPr>
+        <w:pStyle w:val="SourceCode"/>
+      </w:pPr>
+      <w:r>
+        <w:rPr>
+          <w:rStyle w:val="VerbatimChar"/>
+        </w:rPr>
+        <w:t xml:space="preserve">## </w:t>
+      </w:r>
+      <w:r>
+        <w:br w:type="textWrapping"/>
+      </w:r>
+      <w:r>
+        <w:rPr>
+          <w:rStyle w:val="VerbatimChar"/>
+        </w:rPr>
+        <w:t xml:space="preserve">## Call:</w:t>
+      </w:r>
+      <w:r>
+        <w:br w:type="textWrapping"/>
+      </w:r>
+      <w:r>
+        <w:rPr>
+          <w:rStyle w:val="VerbatimChar"/>
+        </w:rPr>
+        <w:t xml:space="preserve">## glm(formula = stability ~ corruptionControl + governmentEffectiveness + </w:t>
+      </w:r>
+      <w:r>
+        <w:br w:type="textWrapping"/>
+      </w:r>
+      <w:r>
+        <w:rPr>
+          <w:rStyle w:val="VerbatimChar"/>
+        </w:rPr>
+        <w:t xml:space="preserve">##     regulatoryQuality + ruleOfLaw + voiceAndAccountability + </w:t>
+      </w:r>
+      <w:r>
+        <w:br w:type="textWrapping"/>
+      </w:r>
+      <w:r>
+        <w:rPr>
+          <w:rStyle w:val="VerbatimChar"/>
+        </w:rPr>
+        <w:t xml:space="preserve">##     GNIperCapita + GDPannualGrowthRate + HDI + GINI + povertyHeadCount + </w:t>
+      </w:r>
+      <w:r>
+        <w:br w:type="textWrapping"/>
+      </w:r>
+      <w:r>
+        <w:rPr>
+          <w:rStyle w:val="VerbatimChar"/>
+        </w:rPr>
+        <w:t xml:space="preserve">##     polityScore + polityCategory + politicalChange + autoc + </w:t>
+      </w:r>
+      <w:r>
+        <w:br w:type="textWrapping"/>
+      </w:r>
+      <w:r>
+        <w:rPr>
+          <w:rStyle w:val="VerbatimChar"/>
+        </w:rPr>
+        <w:t xml:space="preserve">##     durable + xrreg + xrcomp + xropen + parreg + parcomp + exrec + </w:t>
+      </w:r>
+      <w:r>
+        <w:br w:type="textWrapping"/>
+      </w:r>
+      <w:r>
+        <w:rPr>
+          <w:rStyle w:val="VerbatimChar"/>
+        </w:rPr>
+        <w:t xml:space="preserve">##     exconst + inverse_pr + inverse_mean + politicalChangeFH + </w:t>
+      </w:r>
+      <w:r>
+        <w:br w:type="textWrapping"/>
+      </w:r>
+      <w:r>
+        <w:rPr>
+          <w:rStyle w:val="VerbatimChar"/>
+        </w:rPr>
+        <w:t xml:space="preserve">##     region + subregion, data = WGIdevRegimeTypeReg)</w:t>
+      </w:r>
+      <w:r>
+        <w:br w:type="textWrapping"/>
+      </w:r>
+      <w:r>
+        <w:rPr>
+          <w:rStyle w:val="VerbatimChar"/>
+        </w:rPr>
+        <w:t xml:space="preserve">## </w:t>
+      </w:r>
+      <w:r>
+        <w:br w:type="textWrapping"/>
+      </w:r>
+      <w:r>
+        <w:rPr>
+          <w:rStyle w:val="VerbatimChar"/>
+        </w:rPr>
+        <w:t xml:space="preserve">## Deviance Residuals: </w:t>
+      </w:r>
+      <w:r>
+        <w:br w:type="textWrapping"/>
+      </w:r>
+      <w:r>
+        <w:rPr>
+          <w:rStyle w:val="VerbatimChar"/>
+        </w:rPr>
+        <w:t xml:space="preserve">##     Min       1Q   Median       3Q      Max  </w:t>
+      </w:r>
+      <w:r>
+        <w:br w:type="textWrapping"/>
+      </w:r>
+      <w:r>
+        <w:rPr>
+          <w:rStyle w:val="VerbatimChar"/>
+        </w:rPr>
+        <w:t xml:space="preserve">## -1.7647  -0.2849   0.0317   0.3137   2.1067  </w:t>
+      </w:r>
+      <w:r>
+        <w:br w:type="textWrapping"/>
+      </w:r>
+      <w:r>
+        <w:rPr>
+          <w:rStyle w:val="VerbatimChar"/>
+        </w:rPr>
+        <w:t xml:space="preserve">## </w:t>
+      </w:r>
+      <w:r>
+        <w:br w:type="textWrapping"/>
+      </w:r>
+      <w:r>
+        <w:rPr>
+          <w:rStyle w:val="VerbatimChar"/>
+        </w:rPr>
+        <w:t xml:space="preserve">## Coefficients:</w:t>
+      </w:r>
+      <w:r>
+        <w:br w:type="textWrapping"/>
+      </w:r>
+      <w:r>
+        <w:rPr>
+          <w:rStyle w:val="VerbatimChar"/>
+        </w:rPr>
+        <w:t xml:space="preserve">##                                    Estimate Std. Error t value Pr(&gt;|t|)</w:t>
+      </w:r>
+      <w:r>
+        <w:br w:type="textWrapping"/>
+      </w:r>
+      <w:r>
+        <w:rPr>
+          <w:rStyle w:val="VerbatimChar"/>
+        </w:rPr>
+        <w:t xml:space="preserve">## (Intercept)                      -1.063e+00  2.460e-01  -4.320 1.60e-05</w:t>
+      </w:r>
+      <w:r>
+        <w:br w:type="textWrapping"/>
+      </w:r>
+      <w:r>
+        <w:rPr>
+          <w:rStyle w:val="VerbatimChar"/>
+        </w:rPr>
+        <w:t xml:space="preserve">## corruptionControl                 1.766e-01  2.799e-02   6.309 3.12e-10</w:t>
+      </w:r>
+      <w:r>
+        <w:br w:type="textWrapping"/>
+      </w:r>
+      <w:r>
+        <w:rPr>
+          <w:rStyle w:val="VerbatimChar"/>
+        </w:rPr>
+        <w:t xml:space="preserve">## governmentEffectiveness           8.486e-02  3.178e-02   2.670 0.007614</w:t>
+      </w:r>
+      <w:r>
+        <w:br w:type="textWrapping"/>
+      </w:r>
+      <w:r>
+        <w:rPr>
+          <w:rStyle w:val="VerbatimChar"/>
+        </w:rPr>
+        <w:t xml:space="preserve">## regulatoryQuality                -2.150e-01  2.684e-02  -8.011 1.49e-15</w:t>
+      </w:r>
+      <w:r>
+        <w:br w:type="textWrapping"/>
+      </w:r>
+      <w:r>
+        <w:rPr>
+          <w:rStyle w:val="VerbatimChar"/>
+        </w:rPr>
+        <w:t xml:space="preserve">## ruleOfLaw                         5.382e-01  3.216e-02  16.732  &lt; 2e-16</w:t>
+      </w:r>
+      <w:r>
+        <w:br w:type="textWrapping"/>
+      </w:r>
+      <w:r>
+        <w:rPr>
+          <w:rStyle w:val="VerbatimChar"/>
+        </w:rPr>
+        <w:t xml:space="preserve">## voiceAndAccountability            9.902e-02  2.830e-02   3.499 0.000472</w:t>
+      </w:r>
+      <w:r>
+        <w:br w:type="textWrapping"/>
+      </w:r>
+      <w:r>
+        <w:rPr>
+          <w:rStyle w:val="VerbatimChar"/>
+        </w:rPr>
+        <w:t xml:space="preserve">## GNIperCapita                     -3.683e-06  1.017e-06  -3.621 0.000297</w:t>
+      </w:r>
+      <w:r>
+        <w:br w:type="textWrapping"/>
+      </w:r>
+      <w:r>
+        <w:rPr>
+          <w:rStyle w:val="VerbatimChar"/>
+        </w:rPr>
+        <w:t xml:space="preserve">## GDPannualGrowthRate               3.240e-03  1.439e-03   2.251 0.024449</w:t>
+      </w:r>
+      <w:r>
+        <w:br w:type="textWrapping"/>
+      </w:r>
+      <w:r>
+        <w:rPr>
+          <w:rStyle w:val="VerbatimChar"/>
+        </w:rPr>
+        <w:t xml:space="preserve">## HDI                               3.477e-01  1.565e-01   2.221 0.026390</w:t>
+      </w:r>
+      <w:r>
+        <w:br w:type="textWrapping"/>
+      </w:r>
+      <w:r>
+        <w:rPr>
+          <w:rStyle w:val="VerbatimChar"/>
+        </w:rPr>
+        <w:t xml:space="preserve">## GINI                              2.473e-03  1.525e-03   1.621 0.105033</w:t>
+      </w:r>
+      <w:r>
+        <w:br w:type="textWrapping"/>
+      </w:r>
+      <w:r>
+        <w:rPr>
+          <w:rStyle w:val="VerbatimChar"/>
+        </w:rPr>
+        <w:t xml:space="preserve">## povertyHeadCount                 -3.710e-03  8.850e-04  -4.192 2.83e-05</w:t>
+      </w:r>
+      <w:r>
+        <w:br w:type="textWrapping"/>
+      </w:r>
+      <w:r>
+        <w:rPr>
+          <w:rStyle w:val="VerbatimChar"/>
+        </w:rPr>
+        <w:t xml:space="preserve">## polityScore                       2.978e-02  1.568e-02   1.900 0.057560</w:t>
+      </w:r>
+      <w:r>
+        <w:br w:type="textWrapping"/>
+      </w:r>
+      <w:r>
+        <w:rPr>
+          <w:rStyle w:val="VerbatimChar"/>
+        </w:rPr>
+        <w:t xml:space="preserve">## polityCategoryAutocracy           6.077e-01  5.895e-02  10.309  &lt; 2e-16</w:t>
+      </w:r>
+      <w:r>
+        <w:br w:type="textWrapping"/>
+      </w:r>
+      <w:r>
+        <w:rPr>
+          <w:rStyle w:val="VerbatimChar"/>
+        </w:rPr>
+        <w:t xml:space="preserve">## polityCategoryDemocracy          -1.072e-01  4.037e-02  -2.655 0.007963</w:t>
+      </w:r>
+      <w:r>
+        <w:br w:type="textWrapping"/>
+      </w:r>
+      <w:r>
+        <w:rPr>
+          <w:rStyle w:val="VerbatimChar"/>
+        </w:rPr>
+        <w:t xml:space="preserve">## politicalChangedemocratization    1.661e-01  7.550e-02   2.201 0.027829</w:t>
+      </w:r>
+      <w:r>
+        <w:br w:type="textWrapping"/>
+      </w:r>
+      <w:r>
+        <w:rPr>
+          <w:rStyle w:val="VerbatimChar"/>
+        </w:rPr>
+        <w:t xml:space="preserve">## politicalChangeno change          2.048e-01  6.252e-02   3.275 0.001065</w:t>
+      </w:r>
+      <w:r>
+        <w:br w:type="textWrapping"/>
+      </w:r>
+      <w:r>
+        <w:rPr>
+          <w:rStyle w:val="VerbatimChar"/>
+        </w:rPr>
+        <w:t xml:space="preserve">## autoc                             3.435e-02  2.392e-02   1.436 0.151022</w:t>
+      </w:r>
+      <w:r>
+        <w:br w:type="textWrapping"/>
+      </w:r>
+      <w:r>
+        <w:rPr>
+          <w:rStyle w:val="VerbatimChar"/>
+        </w:rPr>
+        <w:t xml:space="preserve">## durable                          -1.725e-03  4.056e-04  -4.253 2.16e-05</w:t>
+      </w:r>
+      <w:r>
+        <w:br w:type="textWrapping"/>
+      </w:r>
+      <w:r>
+        <w:rPr>
+          <w:rStyle w:val="VerbatimChar"/>
+        </w:rPr>
+        <w:t xml:space="preserve">## xrreg                             6.398e-02  4.388e-02   1.458 0.144876</w:t>
+      </w:r>
+      <w:r>
+        <w:br w:type="textWrapping"/>
+      </w:r>
+      <w:r>
+        <w:rPr>
+          <w:rStyle w:val="VerbatimChar"/>
+        </w:rPr>
+        <w:t xml:space="preserve">## xrcomp                            1.252e-01  6.274e-02   1.995 0.046143</w:t>
+      </w:r>
+      <w:r>
+        <w:br w:type="textWrapping"/>
+      </w:r>
+      <w:r>
+        <w:rPr>
+          <w:rStyle w:val="VerbatimChar"/>
+        </w:rPr>
+        <w:t xml:space="preserve">## xropen                           -6.157e-02  1.977e-02  -3.115 0.001854</w:t>
+      </w:r>
+      <w:r>
+        <w:br w:type="textWrapping"/>
+      </w:r>
+      <w:r>
+        <w:rPr>
+          <w:rStyle w:val="VerbatimChar"/>
+        </w:rPr>
+        <w:t xml:space="preserve">## parreg                           -3.641e-02  1.195e-02  -3.048 0.002321</w:t>
+      </w:r>
+      <w:r>
+        <w:br w:type="textWrapping"/>
+      </w:r>
+      <w:r>
+        <w:rPr>
+          <w:rStyle w:val="VerbatimChar"/>
+        </w:rPr>
+        <w:t xml:space="preserve">## parcomp                           5.121e-02  1.549e-02   3.306 0.000954</w:t>
+      </w:r>
+      <w:r>
+        <w:br w:type="textWrapping"/>
+      </w:r>
+      <w:r>
+        <w:rPr>
+          <w:rStyle w:val="VerbatimChar"/>
+        </w:rPr>
+        <w:t xml:space="preserve">## exrec                            -6.496e-02  1.604e-02  -4.049 5.23e-05</w:t>
+      </w:r>
+      <w:r>
+        <w:br w:type="textWrapping"/>
+      </w:r>
+      <w:r>
+        <w:rPr>
+          <w:rStyle w:val="VerbatimChar"/>
+        </w:rPr>
+        <w:t xml:space="preserve">## exconst                          -9.934e-02  1.687e-02  -5.890 4.19e-09</w:t>
+      </w:r>
+      <w:r>
+        <w:br w:type="textWrapping"/>
+      </w:r>
+      <w:r>
+        <w:rPr>
+          <w:rStyle w:val="VerbatimChar"/>
+        </w:rPr>
+        <w:t xml:space="preserve">## inverse_pr                       -1.562e-01  2.632e-02  -5.935 3.19e-09</w:t>
+      </w:r>
+      <w:r>
+        <w:br w:type="textWrapping"/>
+      </w:r>
+      <w:r>
+        <w:rPr>
+          <w:rStyle w:val="VerbatimChar"/>
+        </w:rPr>
+        <w:t xml:space="preserve">## inverse_mean                      2.825e-01  3.072e-02   9.197  &lt; 2e-16</w:t>
+      </w:r>
+      <w:r>
+        <w:br w:type="textWrapping"/>
+      </w:r>
+      <w:r>
+        <w:rPr>
+          <w:rStyle w:val="VerbatimChar"/>
+        </w:rPr>
+        <w:t xml:space="preserve">## politicalChangeFHdemocratization  9.147e-02  4.513e-02   2.027 0.042731</w:t>
+      </w:r>
+      <w:r>
+        <w:br w:type="textWrapping"/>
+      </w:r>
+      <w:r>
+        <w:rPr>
+          <w:rStyle w:val="VerbatimChar"/>
+        </w:rPr>
+        <w:t xml:space="preserve">## politicalChangeFHno change        6.059e-02  3.489e-02   1.737 0.082527</w:t>
+      </w:r>
+      <w:r>
+        <w:br w:type="textWrapping"/>
+      </w:r>
+      <w:r>
+        <w:rPr>
+          <w:rStyle w:val="VerbatimChar"/>
+        </w:rPr>
+        <w:t xml:space="preserve">## regionAmericas                    3.192e-01  1.546e-01   2.065 0.039005</w:t>
+      </w:r>
+      <w:r>
+        <w:br w:type="textWrapping"/>
+      </w:r>
+      <w:r>
+        <w:rPr>
+          <w:rStyle w:val="VerbatimChar"/>
+        </w:rPr>
+        <w:t xml:space="preserve">## regionAsia                        2.521e-02  1.593e-01   0.158 0.874245</w:t>
+      </w:r>
+      <w:r>
+        <w:br w:type="textWrapping"/>
+      </w:r>
+      <w:r>
+        <w:rPr>
+          <w:rStyle w:val="VerbatimChar"/>
+        </w:rPr>
+        <w:t xml:space="preserve">## regionEurope                      1.457e-01  1.876e-01   0.776 0.437514</w:t>
+      </w:r>
+      <w:r>
+        <w:br w:type="textWrapping"/>
+      </w:r>
+      <w:r>
+        <w:rPr>
+          <w:rStyle w:val="VerbatimChar"/>
+        </w:rPr>
+        <w:t xml:space="preserve">## regionOceania                     3.892e-01  1.410e-01   2.760 0.005803</w:t>
+      </w:r>
+      <w:r>
+        <w:br w:type="textWrapping"/>
+      </w:r>
+      <w:r>
+        <w:rPr>
+          <w:rStyle w:val="VerbatimChar"/>
+        </w:rPr>
+        <w:t xml:space="preserve">## subregionCaribbean                2.777e-01  1.695e-01   1.638 0.101487</w:t>
+      </w:r>
+      <w:r>
+        <w:br w:type="textWrapping"/>
+      </w:r>
+      <w:r>
+        <w:rPr>
+          <w:rStyle w:val="VerbatimChar"/>
+        </w:rPr>
+        <w:t xml:space="preserve">## subregionCentral America          3.177e-01  1.752e-01   1.813 0.069893</w:t>
+      </w:r>
+      <w:r>
+        <w:br w:type="textWrapping"/>
+      </w:r>
+      <w:r>
+        <w:rPr>
+          <w:rStyle w:val="VerbatimChar"/>
+        </w:rPr>
+        <w:t xml:space="preserve">## subregionCentral Asia             6.193e-01  2.091e-01   2.962 0.003077</w:t>
+      </w:r>
+      <w:r>
+        <w:br w:type="textWrapping"/>
+      </w:r>
+      <w:r>
+        <w:rPr>
+          <w:rStyle w:val="VerbatimChar"/>
+        </w:rPr>
+        <w:t xml:space="preserve">## subregionEastern Africa           5.939e-01  1.700e-01   3.494 0.000480</w:t>
+      </w:r>
+      <w:r>
+        <w:br w:type="textWrapping"/>
+      </w:r>
+      <w:r>
+        <w:rPr>
+          <w:rStyle w:val="VerbatimChar"/>
+        </w:rPr>
+        <w:t xml:space="preserve">## subregionEastern Asia             5.163e-01  2.033e-01   2.540 0.011121</w:t>
+      </w:r>
+      <w:r>
+        <w:br w:type="textWrapping"/>
+      </w:r>
+      <w:r>
+        <w:rPr>
+          <w:rStyle w:val="VerbatimChar"/>
+        </w:rPr>
+        <w:t xml:space="preserve">## subregionEastern Europe           5.259e-01  2.112e-01   2.490 0.012826</w:t>
+      </w:r>
+      <w:r>
+        <w:br w:type="textWrapping"/>
+      </w:r>
+      <w:r>
+        <w:rPr>
+          <w:rStyle w:val="VerbatimChar"/>
+        </w:rPr>
+        <w:t xml:space="preserve">## subregionMelanesia                5.718e-01  1.094e-01   5.228 1.81e-07</w:t>
+      </w:r>
+      <w:r>
+        <w:br w:type="textWrapping"/>
+      </w:r>
+      <w:r>
+        <w:rPr>
+          <w:rStyle w:val="VerbatimChar"/>
+        </w:rPr>
+        <w:t xml:space="preserve">## subregionMicronesia               4.663e-01  1.043e-01   4.473 7.93e-06</w:t>
+      </w:r>
+      <w:r>
+        <w:br w:type="textWrapping"/>
+      </w:r>
+      <w:r>
+        <w:rPr>
+          <w:rStyle w:val="VerbatimChar"/>
+        </w:rPr>
+        <w:t xml:space="preserve">## subregionMiddle Africa            6.217e-01  1.741e-01   3.572 0.000358</w:t>
+      </w:r>
+      <w:r>
+        <w:br w:type="textWrapping"/>
+      </w:r>
+      <w:r>
+        <w:rPr>
+          <w:rStyle w:val="VerbatimChar"/>
+        </w:rPr>
+        <w:t xml:space="preserve">## subregionNorthern Africa          1.448e-02  1.753e-01   0.083 0.934173</w:t>
+      </w:r>
+      <w:r>
+        <w:br w:type="textWrapping"/>
+      </w:r>
+      <w:r>
+        <w:rPr>
+          <w:rStyle w:val="VerbatimChar"/>
+        </w:rPr>
+        <w:t xml:space="preserve">## subregionNorthern America         1.613e-01  1.721e-01   0.937 0.348890</w:t>
+      </w:r>
+      <w:r>
+        <w:br w:type="textWrapping"/>
+      </w:r>
+      <w:r>
+        <w:rPr>
+          <w:rStyle w:val="VerbatimChar"/>
+        </w:rPr>
+        <w:t xml:space="preserve">## subregionNorthern Europe          2.540e-01  2.088e-01   1.217 0.223771</w:t>
+      </w:r>
+      <w:r>
+        <w:br w:type="textWrapping"/>
+      </w:r>
+      <w:r>
+        <w:rPr>
+          <w:rStyle w:val="VerbatimChar"/>
+        </w:rPr>
+        <w:t xml:space="preserve">## subregionPolynesia                3.612e-01  1.006e-01   3.590 0.000334</w:t>
+      </w:r>
+      <w:r>
+        <w:br w:type="textWrapping"/>
+      </w:r>
+      <w:r>
+        <w:rPr>
+          <w:rStyle w:val="VerbatimChar"/>
+        </w:rPr>
+        <w:t xml:space="preserve">## subregionSouth-Eastern Asia       5.237e-01  2.024e-01   2.587 0.009708</w:t>
+      </w:r>
+      <w:r>
+        <w:br w:type="textWrapping"/>
+      </w:r>
+      <w:r>
+        <w:rPr>
+          <w:rStyle w:val="VerbatimChar"/>
+        </w:rPr>
+        <w:t xml:space="preserve">## subregionSouth America           -5.561e-02  1.741e-01  -0.319 0.749389</w:t>
+      </w:r>
+      <w:r>
+        <w:br w:type="textWrapping"/>
+      </w:r>
+      <w:r>
+        <w:rPr>
+          <w:rStyle w:val="VerbatimChar"/>
+        </w:rPr>
+        <w:t xml:space="preserve">## subregionSouthern Africa          5.535e-01  1.777e-01   3.115 0.001851</w:t>
+      </w:r>
+      <w:r>
+        <w:br w:type="textWrapping"/>
+      </w:r>
+      <w:r>
+        <w:rPr>
+          <w:rStyle w:val="VerbatimChar"/>
+        </w:rPr>
+        <w:t xml:space="preserve">## subregionSouthern Asia           -1.657e-01  2.054e-01  -0.807 0.419779</w:t>
+      </w:r>
+      <w:r>
+        <w:br w:type="textWrapping"/>
+      </w:r>
+      <w:r>
+        <w:rPr>
+          <w:rStyle w:val="VerbatimChar"/>
+        </w:rPr>
+        <w:t xml:space="preserve">## subregionSouthern Europe          3.742e-01  2.087e-01   1.793 0.073100</w:t>
+      </w:r>
+      <w:r>
+        <w:br w:type="textWrapping"/>
+      </w:r>
+      <w:r>
+        <w:rPr>
+          <w:rStyle w:val="VerbatimChar"/>
+        </w:rPr>
+        <w:t xml:space="preserve">## subregionWestern Africa           6.330e-01  1.712e-01   3.698 0.000221</w:t>
+      </w:r>
+      <w:r>
+        <w:br w:type="textWrapping"/>
+      </w:r>
+      <w:r>
+        <w:rPr>
+          <w:rStyle w:val="VerbatimChar"/>
+        </w:rPr>
+        <w:t xml:space="preserve">## subregionWestern Asia            -2.021e-01  2.019e-01  -1.001 0.316768</w:t>
+      </w:r>
+      <w:r>
+        <w:br w:type="textWrapping"/>
+      </w:r>
+      <w:r>
+        <w:rPr>
+          <w:rStyle w:val="VerbatimChar"/>
+        </w:rPr>
+        <w:t xml:space="preserve">## subregionWestern Europe           2.620e-01  2.095e-01   1.251 0.211079</w:t>
+      </w:r>
+      <w:r>
+        <w:br w:type="textWrapping"/>
+      </w:r>
+      <w:r>
+        <w:rPr>
+          <w:rStyle w:val="VerbatimChar"/>
+        </w:rPr>
+        <w:t xml:space="preserve">##                                     </w:t>
+      </w:r>
+      <w:r>
+        <w:br w:type="textWrapping"/>
+      </w:r>
+      <w:r>
+        <w:rPr>
+          <w:rStyle w:val="VerbatimChar"/>
+        </w:rPr>
+        <w:t xml:space="preserve">## (Intercept)                      ***</w:t>
+      </w:r>
+      <w:r>
+        <w:br w:type="textWrapping"/>
+      </w:r>
+      <w:r>
+        <w:rPr>
+          <w:rStyle w:val="VerbatimChar"/>
+        </w:rPr>
+        <w:t xml:space="preserve">## corruptionControl                ***</w:t>
+      </w:r>
+      <w:r>
+        <w:br w:type="textWrapping"/>
+      </w:r>
+      <w:r>
+        <w:rPr>
+          <w:rStyle w:val="VerbatimChar"/>
+        </w:rPr>
+        <w:t xml:space="preserve">## governmentEffectiveness          ** </w:t>
+      </w:r>
+      <w:r>
+        <w:br w:type="textWrapping"/>
+      </w:r>
+      <w:r>
+        <w:rPr>
+          <w:rStyle w:val="VerbatimChar"/>
+        </w:rPr>
+        <w:t xml:space="preserve">## regulatoryQuality                ***</w:t>
+      </w:r>
+      <w:r>
+        <w:br w:type="textWrapping"/>
+      </w:r>
+      <w:r>
+        <w:rPr>
+          <w:rStyle w:val="VerbatimChar"/>
+        </w:rPr>
+        <w:t xml:space="preserve">## ruleOfLaw                        ***</w:t>
+      </w:r>
+      <w:r>
+        <w:br w:type="textWrapping"/>
+      </w:r>
+      <w:r>
+        <w:rPr>
+          <w:rStyle w:val="VerbatimChar"/>
+        </w:rPr>
+        <w:t xml:space="preserve">## voiceAndAccountability           ***</w:t>
+      </w:r>
+      <w:r>
+        <w:br w:type="textWrapping"/>
+      </w:r>
+      <w:r>
+        <w:rPr>
+          <w:rStyle w:val="VerbatimChar"/>
+        </w:rPr>
+        <w:t xml:space="preserve">## GNIperCapita                     ***</w:t>
+      </w:r>
+      <w:r>
+        <w:br w:type="textWrapping"/>
+      </w:r>
+      <w:r>
+        <w:rPr>
+          <w:rStyle w:val="VerbatimChar"/>
+        </w:rPr>
+        <w:t xml:space="preserve">## GDPannualGrowthRate              *  </w:t>
+      </w:r>
+      <w:r>
+        <w:br w:type="textWrapping"/>
+      </w:r>
+      <w:r>
+        <w:rPr>
+          <w:rStyle w:val="VerbatimChar"/>
+        </w:rPr>
+        <w:t xml:space="preserve">## HDI                              *  </w:t>
+      </w:r>
+      <w:r>
+        <w:br w:type="textWrapping"/>
+      </w:r>
+      <w:r>
+        <w:rPr>
+          <w:rStyle w:val="VerbatimChar"/>
+        </w:rPr>
+        <w:t xml:space="preserve">## GINI                                </w:t>
+      </w:r>
+      <w:r>
+        <w:br w:type="textWrapping"/>
+      </w:r>
+      <w:r>
+        <w:rPr>
+          <w:rStyle w:val="VerbatimChar"/>
+        </w:rPr>
+        <w:t xml:space="preserve">## povertyHeadCount                 ***</w:t>
+      </w:r>
+      <w:r>
+        <w:br w:type="textWrapping"/>
+      </w:r>
+      <w:r>
+        <w:rPr>
+          <w:rStyle w:val="VerbatimChar"/>
+        </w:rPr>
+        <w:t xml:space="preserve">## polityScore                      .  </w:t>
+      </w:r>
+      <w:r>
+        <w:br w:type="textWrapping"/>
+      </w:r>
+      <w:r>
+        <w:rPr>
+          <w:rStyle w:val="VerbatimChar"/>
+        </w:rPr>
+        <w:t xml:space="preserve">## polityCategoryAutocracy          ***</w:t>
+      </w:r>
+      <w:r>
+        <w:br w:type="textWrapping"/>
+      </w:r>
+      <w:r>
+        <w:rPr>
+          <w:rStyle w:val="VerbatimChar"/>
+        </w:rPr>
+        <w:t xml:space="preserve">## polityCategoryDemocracy          ** </w:t>
+      </w:r>
+      <w:r>
+        <w:br w:type="textWrapping"/>
+      </w:r>
+      <w:r>
+        <w:rPr>
+          <w:rStyle w:val="VerbatimChar"/>
+        </w:rPr>
+        <w:t xml:space="preserve">## politicalChangedemocratization   *  </w:t>
+      </w:r>
+      <w:r>
+        <w:br w:type="textWrapping"/>
+      </w:r>
+      <w:r>
+        <w:rPr>
+          <w:rStyle w:val="VerbatimChar"/>
+        </w:rPr>
+        <w:t xml:space="preserve">## politicalChangeno change         ** </w:t>
+      </w:r>
+      <w:r>
+        <w:br w:type="textWrapping"/>
+      </w:r>
+      <w:r>
+        <w:rPr>
+          <w:rStyle w:val="VerbatimChar"/>
+        </w:rPr>
+        <w:t xml:space="preserve">## autoc                               </w:t>
+      </w:r>
+      <w:r>
+        <w:br w:type="textWrapping"/>
+      </w:r>
+      <w:r>
+        <w:rPr>
+          <w:rStyle w:val="VerbatimChar"/>
+        </w:rPr>
+        <w:t xml:space="preserve">## durable                          ***</w:t>
+      </w:r>
+      <w:r>
+        <w:br w:type="textWrapping"/>
+      </w:r>
+      <w:r>
+        <w:rPr>
+          <w:rStyle w:val="VerbatimChar"/>
+        </w:rPr>
+        <w:t xml:space="preserve">## xrreg                               </w:t>
+      </w:r>
+      <w:r>
+        <w:br w:type="textWrapping"/>
+      </w:r>
+      <w:r>
+        <w:rPr>
+          <w:rStyle w:val="VerbatimChar"/>
+        </w:rPr>
+        <w:t xml:space="preserve">## xrcomp                           *  </w:t>
+      </w:r>
+      <w:r>
+        <w:br w:type="textWrapping"/>
+      </w:r>
+      <w:r>
+        <w:rPr>
+          <w:rStyle w:val="VerbatimChar"/>
+        </w:rPr>
+        <w:t xml:space="preserve">## xropen                           ** </w:t>
+      </w:r>
+      <w:r>
+        <w:br w:type="textWrapping"/>
+      </w:r>
+      <w:r>
+        <w:rPr>
+          <w:rStyle w:val="VerbatimChar"/>
+        </w:rPr>
+        <w:t xml:space="preserve">## parreg                           ** </w:t>
+      </w:r>
+      <w:r>
+        <w:br w:type="textWrapping"/>
+      </w:r>
+      <w:r>
+        <w:rPr>
+          <w:rStyle w:val="VerbatimChar"/>
+        </w:rPr>
+        <w:t xml:space="preserve">## parcomp                          ***</w:t>
+      </w:r>
+      <w:r>
+        <w:br w:type="textWrapping"/>
+      </w:r>
+      <w:r>
+        <w:rPr>
+          <w:rStyle w:val="VerbatimChar"/>
+        </w:rPr>
+        <w:t xml:space="preserve">## exrec                            ***</w:t>
+      </w:r>
+      <w:r>
+        <w:br w:type="textWrapping"/>
+      </w:r>
+      <w:r>
+        <w:rPr>
+          <w:rStyle w:val="VerbatimChar"/>
+        </w:rPr>
+        <w:t xml:space="preserve">## exconst                          ***</w:t>
+      </w:r>
+      <w:r>
+        <w:br w:type="textWrapping"/>
+      </w:r>
+      <w:r>
+        <w:rPr>
+          <w:rStyle w:val="VerbatimChar"/>
+        </w:rPr>
+        <w:t xml:space="preserve">## inverse_pr                       ***</w:t>
+      </w:r>
+      <w:r>
+        <w:br w:type="textWrapping"/>
+      </w:r>
+      <w:r>
+        <w:rPr>
+          <w:rStyle w:val="VerbatimChar"/>
+        </w:rPr>
+        <w:t xml:space="preserve">## inverse_mean                     ***</w:t>
+      </w:r>
+      <w:r>
+        <w:br w:type="textWrapping"/>
+      </w:r>
+      <w:r>
+        <w:rPr>
+          <w:rStyle w:val="VerbatimChar"/>
+        </w:rPr>
+        <w:t xml:space="preserve">## politicalChangeFHdemocratization *  </w:t>
+      </w:r>
+      <w:r>
+        <w:br w:type="textWrapping"/>
+      </w:r>
+      <w:r>
+        <w:rPr>
+          <w:rStyle w:val="VerbatimChar"/>
+        </w:rPr>
+        <w:t xml:space="preserve">## politicalChangeFHno change       .  </w:t>
+      </w:r>
+      <w:r>
+        <w:br w:type="textWrapping"/>
+      </w:r>
+      <w:r>
+        <w:rPr>
+          <w:rStyle w:val="VerbatimChar"/>
+        </w:rPr>
+        <w:t xml:space="preserve">## regionAmericas                   *  </w:t>
+      </w:r>
+      <w:r>
+        <w:br w:type="textWrapping"/>
+      </w:r>
+      <w:r>
+        <w:rPr>
+          <w:rStyle w:val="VerbatimChar"/>
+        </w:rPr>
+        <w:t xml:space="preserve">## regionAsia                          </w:t>
+      </w:r>
+      <w:r>
+        <w:br w:type="textWrapping"/>
+      </w:r>
+      <w:r>
+        <w:rPr>
+          <w:rStyle w:val="VerbatimChar"/>
+        </w:rPr>
+        <w:t xml:space="preserve">## regionEurope                        </w:t>
+      </w:r>
+      <w:r>
+        <w:br w:type="textWrapping"/>
+      </w:r>
+      <w:r>
+        <w:rPr>
+          <w:rStyle w:val="VerbatimChar"/>
+        </w:rPr>
+        <w:t xml:space="preserve">## regionOceania                    ** </w:t>
+      </w:r>
+      <w:r>
+        <w:br w:type="textWrapping"/>
+      </w:r>
+      <w:r>
+        <w:rPr>
+          <w:rStyle w:val="VerbatimChar"/>
+        </w:rPr>
+        <w:t xml:space="preserve">## subregionCaribbean                  </w:t>
+      </w:r>
+      <w:r>
+        <w:br w:type="textWrapping"/>
+      </w:r>
+      <w:r>
+        <w:rPr>
+          <w:rStyle w:val="VerbatimChar"/>
+        </w:rPr>
+        <w:t xml:space="preserve">## subregionCentral America         .  </w:t>
+      </w:r>
+      <w:r>
+        <w:br w:type="textWrapping"/>
+      </w:r>
+      <w:r>
+        <w:rPr>
+          <w:rStyle w:val="VerbatimChar"/>
+        </w:rPr>
+        <w:t xml:space="preserve">## subregionCentral Asia            ** </w:t>
+      </w:r>
+      <w:r>
+        <w:br w:type="textWrapping"/>
+      </w:r>
+      <w:r>
+        <w:rPr>
+          <w:rStyle w:val="VerbatimChar"/>
+        </w:rPr>
+        <w:t xml:space="preserve">## subregionEastern Africa          ***</w:t>
+      </w:r>
+      <w:r>
+        <w:br w:type="textWrapping"/>
+      </w:r>
+      <w:r>
+        <w:rPr>
+          <w:rStyle w:val="VerbatimChar"/>
+        </w:rPr>
+        <w:t xml:space="preserve">## subregionEastern Asia            *  </w:t>
+      </w:r>
+      <w:r>
+        <w:br w:type="textWrapping"/>
+      </w:r>
+      <w:r>
+        <w:rPr>
+          <w:rStyle w:val="VerbatimChar"/>
+        </w:rPr>
+        <w:t xml:space="preserve">## subregionEastern Europe          *  </w:t>
+      </w:r>
+      <w:r>
+        <w:br w:type="textWrapping"/>
+      </w:r>
+      <w:r>
+        <w:rPr>
+          <w:rStyle w:val="VerbatimChar"/>
+        </w:rPr>
+        <w:t xml:space="preserve">## subregionMelanesia               ***</w:t>
+      </w:r>
+      <w:r>
+        <w:br w:type="textWrapping"/>
+      </w:r>
+      <w:r>
+        <w:rPr>
+          <w:rStyle w:val="VerbatimChar"/>
+        </w:rPr>
+        <w:t xml:space="preserve">## subregionMicronesia              ***</w:t>
+      </w:r>
+      <w:r>
+        <w:br w:type="textWrapping"/>
+      </w:r>
+      <w:r>
+        <w:rPr>
+          <w:rStyle w:val="VerbatimChar"/>
+        </w:rPr>
+        <w:t xml:space="preserve">## subregionMiddle Africa           ***</w:t>
+      </w:r>
+      <w:r>
+        <w:br w:type="textWrapping"/>
+      </w:r>
+      <w:r>
+        <w:rPr>
+          <w:rStyle w:val="VerbatimChar"/>
+        </w:rPr>
+        <w:t xml:space="preserve">## subregionNorthern Africa            </w:t>
+      </w:r>
+      <w:r>
+        <w:br w:type="textWrapping"/>
+      </w:r>
+      <w:r>
+        <w:rPr>
+          <w:rStyle w:val="VerbatimChar"/>
+        </w:rPr>
+        <w:t xml:space="preserve">## subregionNorthern America           </w:t>
+      </w:r>
+      <w:r>
+        <w:br w:type="textWrapping"/>
+      </w:r>
+      <w:r>
+        <w:rPr>
+          <w:rStyle w:val="VerbatimChar"/>
+        </w:rPr>
+        <w:t xml:space="preserve">## subregionNorthern Europe            </w:t>
+      </w:r>
+      <w:r>
+        <w:br w:type="textWrapping"/>
+      </w:r>
+      <w:r>
+        <w:rPr>
+          <w:rStyle w:val="VerbatimChar"/>
+        </w:rPr>
+        <w:t xml:space="preserve">## subregionPolynesia               ***</w:t>
+      </w:r>
+      <w:r>
+        <w:br w:type="textWrapping"/>
+      </w:r>
+      <w:r>
+        <w:rPr>
+          <w:rStyle w:val="VerbatimChar"/>
+        </w:rPr>
+        <w:t xml:space="preserve">## subregionSouth-Eastern Asia      ** </w:t>
+      </w:r>
+      <w:r>
+        <w:br w:type="textWrapping"/>
+      </w:r>
+      <w:r>
+        <w:rPr>
+          <w:rStyle w:val="VerbatimChar"/>
+        </w:rPr>
+        <w:t xml:space="preserve">## subregionSouth America              </w:t>
+      </w:r>
+      <w:r>
+        <w:br w:type="textWrapping"/>
+      </w:r>
+      <w:r>
+        <w:rPr>
+          <w:rStyle w:val="VerbatimChar"/>
+        </w:rPr>
+        <w:t xml:space="preserve">## subregionSouthern Africa         ** </w:t>
+      </w:r>
+      <w:r>
+        <w:br w:type="textWrapping"/>
+      </w:r>
+      <w:r>
+        <w:rPr>
+          <w:rStyle w:val="VerbatimChar"/>
+        </w:rPr>
+        <w:t xml:space="preserve">## subregionSouthern Asia              </w:t>
+      </w:r>
+      <w:r>
+        <w:br w:type="textWrapping"/>
+      </w:r>
+      <w:r>
+        <w:rPr>
+          <w:rStyle w:val="VerbatimChar"/>
+        </w:rPr>
+        <w:t xml:space="preserve">## subregionSouthern Europe         .  </w:t>
+      </w:r>
+      <w:r>
+        <w:br w:type="textWrapping"/>
+      </w:r>
+      <w:r>
+        <w:rPr>
+          <w:rStyle w:val="VerbatimChar"/>
+        </w:rPr>
+        <w:t xml:space="preserve">## subregionWestern Africa          ***</w:t>
+      </w:r>
+      <w:r>
+        <w:br w:type="textWrapping"/>
+      </w:r>
+      <w:r>
+        <w:rPr>
+          <w:rStyle w:val="VerbatimChar"/>
+        </w:rPr>
+        <w:t xml:space="preserve">## subregionWestern Asia               </w:t>
+      </w:r>
+      <w:r>
+        <w:br w:type="textWrapping"/>
+      </w:r>
+      <w:r>
+        <w:rPr>
+          <w:rStyle w:val="VerbatimChar"/>
+        </w:rPr>
+        <w:t xml:space="preserve">## subregionWestern Europe             </w:t>
+      </w:r>
+      <w:r>
+        <w:br w:type="textWrapping"/>
+      </w:r>
+      <w:r>
+        <w:rPr>
+          <w:rStyle w:val="VerbatimChar"/>
+        </w:rPr>
+        <w:t xml:space="preserve">## ---</w:t>
+      </w:r>
+      <w:r>
+        <w:br w:type="textWrapping"/>
+      </w:r>
+      <w:r>
+        <w:rPr>
+          <w:rStyle w:val="VerbatimChar"/>
+        </w:rPr>
+        <w:t xml:space="preserve">## Signif. codes:  0 '***' 0.001 '**' 0.01 '*' 0.05 '.' 0.1 ' ' 1</w:t>
+      </w:r>
+      <w:r>
+        <w:br w:type="textWrapping"/>
+      </w:r>
+      <w:r>
+        <w:rPr>
+          <w:rStyle w:val="VerbatimChar"/>
+        </w:rPr>
+        <w:t xml:space="preserve">## </w:t>
+      </w:r>
+      <w:r>
+        <w:br w:type="textWrapping"/>
+      </w:r>
+      <w:r>
+        <w:rPr>
+          <w:rStyle w:val="VerbatimChar"/>
+        </w:rPr>
+        <w:t xml:space="preserve">## (Dispersion parameter for gaussian family taken to be 0.2449769)</w:t>
+      </w:r>
+      <w:r>
+        <w:br w:type="textWrapping"/>
+      </w:r>
+      <w:r>
+        <w:rPr>
+          <w:rStyle w:val="VerbatimChar"/>
+        </w:rPr>
+        <w:t xml:space="preserve">## </w:t>
+      </w:r>
+      <w:r>
+        <w:br w:type="textWrapping"/>
+      </w:r>
+      <w:r>
+        <w:rPr>
+          <w:rStyle w:val="VerbatimChar"/>
+        </w:rPr>
+        <w:t xml:space="preserve">##     Null deviance: 4005.79  on 4009  degrees of freedom</w:t>
+      </w:r>
+      <w:r>
+        <w:br w:type="textWrapping"/>
+      </w:r>
+      <w:r>
+        <w:rPr>
+          <w:rStyle w:val="VerbatimChar"/>
+        </w:rPr>
+        <w:t xml:space="preserve">## Residual deviance:  969.13  on 3956  degrees of freedom</w:t>
+      </w:r>
+      <w:r>
+        <w:br w:type="textWrapping"/>
+      </w:r>
+      <w:r>
+        <w:rPr>
+          <w:rStyle w:val="VerbatimChar"/>
+        </w:rPr>
+        <w:t xml:space="preserve">## AIC: 5795.1</w:t>
+      </w:r>
+      <w:r>
+        <w:br w:type="textWrapping"/>
+      </w:r>
+      <w:r>
+        <w:rPr>
+          <w:rStyle w:val="VerbatimChar"/>
+        </w:rPr>
+        <w:t xml:space="preserve">## </w:t>
+      </w:r>
+      <w:r>
+        <w:br w:type="textWrapping"/>
+      </w:r>
+      <w:r>
+        <w:rPr>
+          <w:rStyle w:val="VerbatimChar"/>
+        </w:rPr>
+        <w:t xml:space="preserve">## Number of Fisher Scoring iterations: 2</w:t>
+      </w:r>
+    </w:p>
+    <w:p>
+      <w:pPr>
+        <w:pStyle w:val="FirstParagraph"/>
+      </w:pPr>
+      <w:r>
+        <w:t xml:space="preserve">The above step function allows us the identify the following variables as the most significant predictors to be included in the prediction models:</w:t>
       </w:r>
     </w:p>
     <w:p>
@@ -2234,60 +4701,33 @@
         <w:pStyle w:val="BodyText"/>
       </w:pPr>
       <w:r>
-        <w:t xml:space="preserve">However, before runing the step function, we need to clean the data. The following steps were followed in order to remove the missing values (NAs):</w:t>
-      </w:r>
-    </w:p>
-    <w:p>
-      <w:pPr>
-        <w:pStyle w:val="Compact"/>
-        <w:numPr>
-          <w:numId w:val="1001"/>
-          <w:ilvl w:val="0"/>
-        </w:numPr>
-      </w:pPr>
-      <w:r>
-        <w:t xml:space="preserve">first, we identify the variables with high percentage of missing values (more than 20%) and remove them from the dataframe,</w:t>
-      </w:r>
-    </w:p>
-    <w:p>
-      <w:pPr>
-        <w:pStyle w:val="Compact"/>
-        <w:numPr>
-          <w:numId w:val="1001"/>
-          <w:ilvl w:val="0"/>
-        </w:numPr>
-      </w:pPr>
-      <w:r>
-        <w:t xml:space="preserve">second, from the remaining variables and observations, we remove the incomplete cases and only use the complete ones.</w:t>
-      </w:r>
-    </w:p>
-    <w:p>
-      <w:pPr>
-        <w:pStyle w:val="SourceCode"/>
-      </w:pPr>
-      <w:r>
-        <w:rPr>
-          <w:rStyle w:val="CommentTok"/>
-        </w:rPr>
-        <w:t xml:space="preserve"># Table 7 - Summary of the Generalized Linear Regression Model Using Step Function</w:t>
-      </w:r>
-      <w:r>
-        <w:br w:type="textWrapping"/>
-      </w:r>
-      <w:r>
-        <w:rPr>
-          <w:rStyle w:val="CommentTok"/>
-        </w:rPr>
-        <w:t xml:space="preserve"># modelFit1 &lt;- step(glm( data=WGIdevRegimeType, stability ~ .), trace=0,steps=10000) </w:t>
-      </w:r>
-      <w:r>
-        <w:br w:type="textWrapping"/>
-      </w:r>
-      <w:r>
-        <w:rPr>
-          <w:rStyle w:val="CommentTok"/>
-        </w:rPr>
-        <w:t xml:space="preserve"># summary(modelFit1)</w:t>
+        <w:t xml:space="preserve">corruptionControl, governmentEffectiveness, regulatoryQuality, ruleOfLaw, voiceAndAccountability, GNIperCapita, GDPannualGrowthRate, HDI, GINI, povertyHeadCount, polityCategory, politicalChange, durable, xrreg, xrcomp, xropen, xconst, parreg, parcomp, exrec, exconst, polcomp, status, inverse_pr, inverse_cl, inverse_mean, politicalChangeFH, region, subregion</w:t>
+      </w:r>
+    </w:p>
+    <w:p>
+      <w:pPr>
+        <w:pStyle w:val="BodyText"/>
+      </w:pPr>
+      <w:r>
+        <w:t xml:space="preserve">The following variables were dropped or appeared to be insignificant in this model:</w:t>
+      </w:r>
+    </w:p>
+    <w:p>
+      <w:pPr>
+        <w:pStyle w:val="BodyText"/>
+      </w:pPr>
+      <w:r>
+        <w:t xml:space="preserve">polityScore, democ, autoc, polcomp, inverse_pr</w:t>
+      </w:r>
+    </w:p>
+    <w:p>
+      <w:pPr>
+        <w:pStyle w:val="Heading2"/>
+      </w:pPr>
+      <w:bookmarkStart w:id="33" w:name="iii.-predicting-political-stability-using-machine-learning"/>
+      <w:bookmarkEnd w:id="33"/>
+      <w:r>
+        <w:t xml:space="preserve">III. Predicting Political Stability Using Machine Learning</w:t>
       </w:r>
     </w:p>
     <w:p>
@@ -2295,1219 +4735,49 @@
         <w:pStyle w:val="FirstParagraph"/>
       </w:pPr>
       <w:r>
-        <w:t xml:space="preserve">The above step function allows us the identify the following variables as the most significant predictors to be included in the prediction models:</w:t>
+        <w:t xml:space="preserve">See</w:t>
       </w:r>
       <w:r>
         <w:t xml:space="preserve"> </w:t>
       </w:r>
       <w:r>
-        <w:t xml:space="preserve">subregion, regulatoryQuality, GNIperCapita, civilLiberties, FHstatus.</w:t>
-      </w:r>
-    </w:p>
-    <w:p>
-      <w:pPr>
-        <w:pStyle w:val="Heading2"/>
-      </w:pPr>
-      <w:bookmarkStart w:id="32" w:name="iii.-predicting-political-stability-using-machine-learning"/>
-      <w:r>
-        <w:t xml:space="preserve">III. Predicting Political Stability Using Machine Learning</w:t>
-      </w:r>
-      <w:bookmarkEnd w:id="32"/>
-    </w:p>
-    <w:p>
-      <w:pPr>
-        <w:pStyle w:val="Heading3"/>
-      </w:pPr>
-      <w:bookmarkStart w:id="33" w:name="predicting-with-generalized-linear-regression"/>
+        <w:rPr>
+          <w:rStyle w:val="VerbatimChar"/>
+        </w:rPr>
+        <w:t xml:space="preserve">scriptForMachineLearningPrediction</w:t>
+      </w:r>
+    </w:p>
+    <w:p>
+      <w:pPr>
+        <w:pStyle w:val="Bibliography"/>
+      </w:pPr>
+      <w:r>
+        <w:t xml:space="preserve">Kaufmann, Daniel, Aart Kraay, and Massimo Mastruzzi. 2011. “The Worldwide Governance Indicators: Methodology and Analytical Issues.” 1876-4053. Washington, DC: The World Bank.</w:t>
+      </w:r>
+    </w:p>
+    <w:p>
+      <w:pPr>
+        <w:pStyle w:val="Bibliography"/>
+      </w:pPr>
+      <w:r>
+        <w:t xml:space="preserve">World Bank. 2016. “Worldwide Governance Indicators.”</w:t>
+      </w:r>
+      <w:r>
+        <w:t xml:space="preserve"> </w:t>
+      </w:r>
       <w:r>
         <w:rPr>
           <w:i/>
         </w:rPr>
-        <w:t xml:space="preserve">Predicting with Generalized Linear Regression</w:t>
-      </w:r>
-      <w:bookmarkEnd w:id="33"/>
-    </w:p>
-    <w:p>
-      <w:pPr>
-        <w:pStyle w:val="FirstParagraph"/>
-      </w:pPr>
-      <w:r>
-        <w:t xml:space="preserve">Using the variables identified through the above step function, we run machine learning predictions using generalized linear regression with the caret package, and we obtain the following results:</w:t>
-      </w:r>
-    </w:p>
-    <w:p>
-      <w:pPr>
-        <w:numPr>
-          <w:numId w:val="1002"/>
-          <w:ilvl w:val="0"/>
-        </w:numPr>
-      </w:pPr>
-      <w:r>
-        <w:t xml:space="preserve">As shown in Table 8a, on the trainning data set, the following variables are still significant: subregion, regulatoryQuality, GNIperCapita, civilLiberties, FHstatus.</w:t>
-      </w:r>
-    </w:p>
-    <w:p>
-      <w:pPr>
-        <w:numPr>
-          <w:numId w:val="1002"/>
-          <w:ilvl w:val="0"/>
-        </w:numPr>
-      </w:pPr>
-      <w:r>
-        <w:t xml:space="preserve">As shown in Table 8b, on the test data set, the same variables (subregion, regulatoryQuality, GNIperCapita, civilLiberties, FHstatus) are also significant.</w:t>
-      </w:r>
-    </w:p>
-    <w:p>
-      <w:pPr>
-        <w:pStyle w:val="SourceCode"/>
-      </w:pPr>
-      <w:r>
-        <w:rPr>
-          <w:rStyle w:val="CommentTok"/>
-        </w:rPr>
-        <w:t xml:space="preserve">#Table 8a - Machine Learning Prediction Using Generalized Linear Regression on the Trainning Dataset</w:t>
-      </w:r>
-      <w:r>
-        <w:br w:type="textWrapping"/>
-      </w:r>
-      <w:r>
-        <w:rPr>
-          <w:rStyle w:val="KeywordTok"/>
-        </w:rPr>
-        <w:t xml:space="preserve">summary</w:t>
-      </w:r>
-      <w:r>
-        <w:rPr>
-          <w:rStyle w:val="NormalTok"/>
-        </w:rPr>
-        <w:t xml:space="preserve">(modelFit1)</w:t>
-      </w:r>
-    </w:p>
-    <w:p>
-      <w:pPr>
-        <w:pStyle w:val="SourceCode"/>
-      </w:pPr>
-      <w:r>
-        <w:rPr>
-          <w:rStyle w:val="VerbatimChar"/>
-        </w:rPr>
-        <w:t xml:space="preserve">## </w:t>
-      </w:r>
-      <w:r>
-        <w:br w:type="textWrapping"/>
-      </w:r>
-      <w:r>
-        <w:rPr>
-          <w:rStyle w:val="VerbatimChar"/>
-        </w:rPr>
-        <w:t xml:space="preserve">## Call:</w:t>
-      </w:r>
-      <w:r>
-        <w:br w:type="textWrapping"/>
-      </w:r>
-      <w:r>
-        <w:rPr>
-          <w:rStyle w:val="VerbatimChar"/>
-        </w:rPr>
-        <w:t xml:space="preserve">## glm(formula = stability ~ ., data = train1)</w:t>
-      </w:r>
-      <w:r>
-        <w:br w:type="textWrapping"/>
-      </w:r>
-      <w:r>
-        <w:rPr>
-          <w:rStyle w:val="VerbatimChar"/>
-        </w:rPr>
-        <w:t xml:space="preserve">## </w:t>
-      </w:r>
-      <w:r>
-        <w:br w:type="textWrapping"/>
-      </w:r>
-      <w:r>
-        <w:rPr>
-          <w:rStyle w:val="VerbatimChar"/>
-        </w:rPr>
-        <w:t xml:space="preserve">## Deviance Residuals: </w:t>
-      </w:r>
-      <w:r>
-        <w:br w:type="textWrapping"/>
-      </w:r>
-      <w:r>
-        <w:rPr>
-          <w:rStyle w:val="VerbatimChar"/>
-        </w:rPr>
-        <w:t xml:space="preserve">##      Min        1Q    Median        3Q       Max  </w:t>
-      </w:r>
-      <w:r>
-        <w:br w:type="textWrapping"/>
-      </w:r>
-      <w:r>
-        <w:rPr>
-          <w:rStyle w:val="VerbatimChar"/>
-        </w:rPr>
-        <w:t xml:space="preserve">## -2.40432  -0.32983   0.03868   0.38201   2.16063  </w:t>
-      </w:r>
-      <w:r>
-        <w:br w:type="textWrapping"/>
-      </w:r>
-      <w:r>
-        <w:rPr>
-          <w:rStyle w:val="VerbatimChar"/>
-        </w:rPr>
-        <w:t xml:space="preserve">## </w:t>
-      </w:r>
-      <w:r>
-        <w:br w:type="textWrapping"/>
-      </w:r>
-      <w:r>
-        <w:rPr>
-          <w:rStyle w:val="VerbatimChar"/>
-        </w:rPr>
-        <w:t xml:space="preserve">## Coefficients: (1 not defined because of singularities)</w:t>
-      </w:r>
-      <w:r>
-        <w:br w:type="textWrapping"/>
-      </w:r>
-      <w:r>
-        <w:rPr>
-          <w:rStyle w:val="VerbatimChar"/>
-        </w:rPr>
-        <w:t xml:space="preserve">##                     Estimate Std. Error t value Pr(&gt;|t|)    </w:t>
-      </w:r>
-      <w:r>
-        <w:br w:type="textWrapping"/>
-      </w:r>
-      <w:r>
-        <w:rPr>
-          <w:rStyle w:val="VerbatimChar"/>
-        </w:rPr>
-        <w:t xml:space="preserve">## (Intercept)       -2.130e+00  1.153e-01 -18.476  &lt; 2e-16 ***</w:t>
-      </w:r>
-      <w:r>
-        <w:br w:type="textWrapping"/>
-      </w:r>
-      <w:r>
-        <w:rPr>
-          <w:rStyle w:val="VerbatimChar"/>
-        </w:rPr>
-        <w:t xml:space="preserve">## regulatoryQuality  1.768e-01  3.002e-02   5.888 4.59e-09 ***</w:t>
-      </w:r>
-      <w:r>
-        <w:br w:type="textWrapping"/>
-      </w:r>
-      <w:r>
-        <w:rPr>
-          <w:rStyle w:val="VerbatimChar"/>
-        </w:rPr>
-        <w:t xml:space="preserve">## GNIperCapita       5.620e-06  1.156e-06   4.860 1.26e-06 ***</w:t>
-      </w:r>
-      <w:r>
-        <w:br w:type="textWrapping"/>
-      </w:r>
-      <w:r>
-        <w:rPr>
-          <w:rStyle w:val="VerbatimChar"/>
-        </w:rPr>
-        <w:t xml:space="preserve">## HDI                4.664e-01  1.330e-01   3.508 0.000462 ***</w:t>
-      </w:r>
-      <w:r>
-        <w:br w:type="textWrapping"/>
-      </w:r>
-      <w:r>
-        <w:rPr>
-          <w:rStyle w:val="VerbatimChar"/>
-        </w:rPr>
-        <w:t xml:space="preserve">## polityScore        5.431e-02  4.463e-02   1.217 0.223847    </w:t>
-      </w:r>
-      <w:r>
-        <w:br w:type="textWrapping"/>
-      </w:r>
-      <w:r>
-        <w:rPr>
-          <w:rStyle w:val="VerbatimChar"/>
-        </w:rPr>
-        <w:t xml:space="preserve">## democ             -1.972e-02  4.648e-02  -0.424 0.671457    </w:t>
-      </w:r>
-      <w:r>
-        <w:br w:type="textWrapping"/>
-      </w:r>
-      <w:r>
-        <w:rPr>
-          <w:rStyle w:val="VerbatimChar"/>
-        </w:rPr>
-        <w:t xml:space="preserve">## autoc              2.070e-01  4.588e-02   4.512 6.80e-06 ***</w:t>
-      </w:r>
-      <w:r>
-        <w:br w:type="textWrapping"/>
-      </w:r>
-      <w:r>
-        <w:rPr>
-          <w:rStyle w:val="VerbatimChar"/>
-        </w:rPr>
-        <w:t xml:space="preserve">## xrreg             -9.861e-02  3.611e-02  -2.731 0.006372 ** </w:t>
-      </w:r>
-      <w:r>
-        <w:br w:type="textWrapping"/>
-      </w:r>
-      <w:r>
-        <w:rPr>
-          <w:rStyle w:val="VerbatimChar"/>
-        </w:rPr>
-        <w:t xml:space="preserve">## xrcomp            -8.158e-02  3.663e-02  -2.227 0.026057 *  </w:t>
-      </w:r>
-      <w:r>
-        <w:br w:type="textWrapping"/>
-      </w:r>
-      <w:r>
-        <w:rPr>
-          <w:rStyle w:val="VerbatimChar"/>
-        </w:rPr>
-        <w:t xml:space="preserve">## inverse_pr         4.516e-02  2.147e-02   2.103 0.035563 *  </w:t>
-      </w:r>
-      <w:r>
-        <w:br w:type="textWrapping"/>
-      </w:r>
-      <w:r>
-        <w:rPr>
-          <w:rStyle w:val="VerbatimChar"/>
-        </w:rPr>
-        <w:t xml:space="preserve">## inverse_cl         2.982e-01  2.433e-02  12.258  &lt; 2e-16 ***</w:t>
-      </w:r>
-      <w:r>
-        <w:br w:type="textWrapping"/>
-      </w:r>
-      <w:r>
-        <w:rPr>
-          <w:rStyle w:val="VerbatimChar"/>
-        </w:rPr>
-        <w:t xml:space="preserve">## inverse_mean              NA         NA      NA       NA    </w:t>
-      </w:r>
-      <w:r>
-        <w:br w:type="textWrapping"/>
-      </w:r>
-      <w:r>
-        <w:rPr>
-          <w:rStyle w:val="VerbatimChar"/>
-        </w:rPr>
-        <w:t xml:space="preserve">## ---</w:t>
-      </w:r>
-      <w:r>
-        <w:br w:type="textWrapping"/>
-      </w:r>
-      <w:r>
-        <w:rPr>
-          <w:rStyle w:val="VerbatimChar"/>
-        </w:rPr>
-        <w:t xml:space="preserve">## Signif. codes:  0 '***' 0.001 '**' 0.01 '*' 0.05 '.' 0.1 ' ' 1</w:t>
-      </w:r>
-      <w:r>
-        <w:br w:type="textWrapping"/>
-      </w:r>
-      <w:r>
-        <w:rPr>
-          <w:rStyle w:val="VerbatimChar"/>
-        </w:rPr>
-        <w:t xml:space="preserve">## </w:t>
-      </w:r>
-      <w:r>
-        <w:br w:type="textWrapping"/>
-      </w:r>
-      <w:r>
-        <w:rPr>
-          <w:rStyle w:val="VerbatimChar"/>
-        </w:rPr>
-        <w:t xml:space="preserve">## (Dispersion parameter for gaussian family taken to be 0.355487)</w:t>
-      </w:r>
-      <w:r>
-        <w:br w:type="textWrapping"/>
-      </w:r>
-      <w:r>
-        <w:rPr>
-          <w:rStyle w:val="VerbatimChar"/>
-        </w:rPr>
-        <w:t xml:space="preserve">## </w:t>
-      </w:r>
-      <w:r>
-        <w:br w:type="textWrapping"/>
-      </w:r>
-      <w:r>
-        <w:rPr>
-          <w:rStyle w:val="VerbatimChar"/>
-        </w:rPr>
-        <w:t xml:space="preserve">##     Null deviance: 1742.48  on 1986  degrees of freedom</w:t>
-      </w:r>
-      <w:r>
-        <w:br w:type="textWrapping"/>
-      </w:r>
-      <w:r>
-        <w:rPr>
-          <w:rStyle w:val="VerbatimChar"/>
-        </w:rPr>
-        <w:t xml:space="preserve">## Residual deviance:  702.44  on 1976  degrees of freedom</w:t>
-      </w:r>
-      <w:r>
-        <w:br w:type="textWrapping"/>
-      </w:r>
-      <w:r>
-        <w:rPr>
-          <w:rStyle w:val="VerbatimChar"/>
-        </w:rPr>
-        <w:t xml:space="preserve">## AIC: 3596.7</w:t>
-      </w:r>
-      <w:r>
-        <w:br w:type="textWrapping"/>
-      </w:r>
-      <w:r>
-        <w:rPr>
-          <w:rStyle w:val="VerbatimChar"/>
-        </w:rPr>
-        <w:t xml:space="preserve">## </w:t>
-      </w:r>
-      <w:r>
-        <w:br w:type="textWrapping"/>
-      </w:r>
-      <w:r>
-        <w:rPr>
-          <w:rStyle w:val="VerbatimChar"/>
-        </w:rPr>
-        <w:t xml:space="preserve">## Number of Fisher Scoring iterations: 2</w:t>
-      </w:r>
-    </w:p>
-    <w:p>
-      <w:pPr>
-        <w:pStyle w:val="SourceCode"/>
-      </w:pPr>
-      <w:r>
-        <w:rPr>
-          <w:rStyle w:val="CommentTok"/>
-        </w:rPr>
-        <w:t xml:space="preserve"># Table 8b - Machine Learning Prediction Using Generalized Linear Regression on the Testing Dataset</w:t>
-      </w:r>
-      <w:r>
-        <w:br w:type="textWrapping"/>
-      </w:r>
-      <w:r>
-        <w:rPr>
-          <w:rStyle w:val="KeywordTok"/>
-        </w:rPr>
-        <w:t xml:space="preserve">summary</w:t>
-      </w:r>
-      <w:r>
-        <w:rPr>
-          <w:rStyle w:val="NormalTok"/>
-        </w:rPr>
-        <w:t xml:space="preserve">(modelFit2)</w:t>
-      </w:r>
-    </w:p>
-    <w:p>
-      <w:pPr>
-        <w:pStyle w:val="SourceCode"/>
-      </w:pPr>
-      <w:r>
-        <w:rPr>
-          <w:rStyle w:val="VerbatimChar"/>
-        </w:rPr>
-        <w:t xml:space="preserve">## </w:t>
-      </w:r>
-      <w:r>
-        <w:br w:type="textWrapping"/>
-      </w:r>
-      <w:r>
-        <w:rPr>
-          <w:rStyle w:val="VerbatimChar"/>
-        </w:rPr>
-        <w:t xml:space="preserve">## Call:</w:t>
-      </w:r>
-      <w:r>
-        <w:br w:type="textWrapping"/>
-      </w:r>
-      <w:r>
-        <w:rPr>
-          <w:rStyle w:val="VerbatimChar"/>
-        </w:rPr>
-        <w:t xml:space="preserve">## glm(formula = stability ~ ., data = test1)</w:t>
-      </w:r>
-      <w:r>
-        <w:br w:type="textWrapping"/>
-      </w:r>
-      <w:r>
-        <w:rPr>
-          <w:rStyle w:val="VerbatimChar"/>
-        </w:rPr>
-        <w:t xml:space="preserve">## </w:t>
-      </w:r>
-      <w:r>
-        <w:br w:type="textWrapping"/>
-      </w:r>
-      <w:r>
-        <w:rPr>
-          <w:rStyle w:val="VerbatimChar"/>
-        </w:rPr>
-        <w:t xml:space="preserve">## Deviance Residuals: </w:t>
-      </w:r>
-      <w:r>
-        <w:br w:type="textWrapping"/>
-      </w:r>
-      <w:r>
-        <w:rPr>
-          <w:rStyle w:val="VerbatimChar"/>
-        </w:rPr>
-        <w:t xml:space="preserve">##      Min        1Q    Median        3Q       Max  </w:t>
-      </w:r>
-      <w:r>
-        <w:br w:type="textWrapping"/>
-      </w:r>
-      <w:r>
-        <w:rPr>
-          <w:rStyle w:val="VerbatimChar"/>
-        </w:rPr>
-        <w:t xml:space="preserve">## -2.05814  -0.38413   0.02912   0.41472   2.12327  </w:t>
-      </w:r>
-      <w:r>
-        <w:br w:type="textWrapping"/>
-      </w:r>
-      <w:r>
-        <w:rPr>
-          <w:rStyle w:val="VerbatimChar"/>
-        </w:rPr>
-        <w:t xml:space="preserve">## </w:t>
-      </w:r>
-      <w:r>
-        <w:br w:type="textWrapping"/>
-      </w:r>
-      <w:r>
-        <w:rPr>
-          <w:rStyle w:val="VerbatimChar"/>
-        </w:rPr>
-        <w:t xml:space="preserve">## Coefficients: (1 not defined because of singularities)</w:t>
-      </w:r>
-      <w:r>
-        <w:br w:type="textWrapping"/>
-      </w:r>
-      <w:r>
-        <w:rPr>
-          <w:rStyle w:val="VerbatimChar"/>
-        </w:rPr>
-        <w:t xml:space="preserve">##                     Estimate Std. Error t value Pr(&gt;|t|)    </w:t>
-      </w:r>
-      <w:r>
-        <w:br w:type="textWrapping"/>
-      </w:r>
-      <w:r>
-        <w:rPr>
-          <w:rStyle w:val="VerbatimChar"/>
-        </w:rPr>
-        <w:t xml:space="preserve">## (Intercept)       -2.158e+00  2.112e-01 -10.221  &lt; 2e-16 ***</w:t>
-      </w:r>
-      <w:r>
-        <w:br w:type="textWrapping"/>
-      </w:r>
-      <w:r>
-        <w:rPr>
-          <w:rStyle w:val="VerbatimChar"/>
-        </w:rPr>
-        <w:t xml:space="preserve">## regulatoryQuality  2.163e-01  5.450e-02   3.969 8.04e-05 ***</w:t>
-      </w:r>
-      <w:r>
-        <w:br w:type="textWrapping"/>
-      </w:r>
-      <w:r>
-        <w:rPr>
-          <w:rStyle w:val="VerbatimChar"/>
-        </w:rPr>
-        <w:t xml:space="preserve">## GNIperCapita       5.901e-06  2.292e-06   2.574  0.01027 *  </w:t>
-      </w:r>
-      <w:r>
-        <w:br w:type="textWrapping"/>
-      </w:r>
-      <w:r>
-        <w:rPr>
-          <w:rStyle w:val="VerbatimChar"/>
-        </w:rPr>
-        <w:t xml:space="preserve">## HDI                4.968e-01  2.403e-01   2.067  0.03912 *  </w:t>
-      </w:r>
-      <w:r>
-        <w:br w:type="textWrapping"/>
-      </w:r>
-      <w:r>
-        <w:rPr>
-          <w:rStyle w:val="VerbatimChar"/>
-        </w:rPr>
-        <w:t xml:space="preserve">## polityScore        2.314e-02  1.027e-01   0.225  0.82183    </w:t>
-      </w:r>
-      <w:r>
-        <w:br w:type="textWrapping"/>
-      </w:r>
-      <w:r>
-        <w:rPr>
-          <w:rStyle w:val="VerbatimChar"/>
-        </w:rPr>
-        <w:t xml:space="preserve">## democ              4.230e-03  1.048e-01   0.040  0.96782    </w:t>
-      </w:r>
-      <w:r>
-        <w:br w:type="textWrapping"/>
-      </w:r>
-      <w:r>
-        <w:rPr>
-          <w:rStyle w:val="VerbatimChar"/>
-        </w:rPr>
-        <w:t xml:space="preserve">## autoc              1.895e-01  1.049e-01   1.807  0.07125 .  </w:t>
-      </w:r>
-      <w:r>
-        <w:br w:type="textWrapping"/>
-      </w:r>
-      <w:r>
-        <w:rPr>
-          <w:rStyle w:val="VerbatimChar"/>
-        </w:rPr>
-        <w:t xml:space="preserve">## xrreg             -1.273e-01  6.480e-02  -1.964  0.04995 *  </w:t>
-      </w:r>
-      <w:r>
-        <w:br w:type="textWrapping"/>
-      </w:r>
-      <w:r>
-        <w:rPr>
-          <w:rStyle w:val="VerbatimChar"/>
-        </w:rPr>
-        <w:t xml:space="preserve">## xrcomp            -6.192e-02  6.445e-02  -0.961  0.33705    </w:t>
-      </w:r>
-      <w:r>
-        <w:br w:type="textWrapping"/>
-      </w:r>
-      <w:r>
-        <w:rPr>
-          <w:rStyle w:val="VerbatimChar"/>
-        </w:rPr>
-        <w:t xml:space="preserve">## inverse_pr         1.068e-01  3.828e-02   2.788  0.00545 ** </w:t>
-      </w:r>
-      <w:r>
-        <w:br w:type="textWrapping"/>
-      </w:r>
-      <w:r>
-        <w:rPr>
-          <w:rStyle w:val="VerbatimChar"/>
-        </w:rPr>
-        <w:t xml:space="preserve">## inverse_cl         2.465e-01  4.199e-02   5.871 6.91e-09 ***</w:t>
-      </w:r>
-      <w:r>
-        <w:br w:type="textWrapping"/>
-      </w:r>
-      <w:r>
-        <w:rPr>
-          <w:rStyle w:val="VerbatimChar"/>
-        </w:rPr>
-        <w:t xml:space="preserve">## inverse_mean              NA         NA      NA       NA    </w:t>
-      </w:r>
-      <w:r>
-        <w:br w:type="textWrapping"/>
-      </w:r>
-      <w:r>
-        <w:rPr>
-          <w:rStyle w:val="VerbatimChar"/>
-        </w:rPr>
-        <w:t xml:space="preserve">## ---</w:t>
-      </w:r>
-      <w:r>
-        <w:br w:type="textWrapping"/>
-      </w:r>
-      <w:r>
-        <w:rPr>
-          <w:rStyle w:val="VerbatimChar"/>
-        </w:rPr>
-        <w:t xml:space="preserve">## Signif. codes:  0 '***' 0.001 '**' 0.01 '*' 0.05 '.' 0.1 ' ' 1</w:t>
-      </w:r>
-      <w:r>
-        <w:br w:type="textWrapping"/>
-      </w:r>
-      <w:r>
-        <w:rPr>
-          <w:rStyle w:val="VerbatimChar"/>
-        </w:rPr>
-        <w:t xml:space="preserve">## </w:t>
-      </w:r>
-      <w:r>
-        <w:br w:type="textWrapping"/>
-      </w:r>
-      <w:r>
-        <w:rPr>
-          <w:rStyle w:val="VerbatimChar"/>
-        </w:rPr>
-        <w:t xml:space="preserve">## (Dispersion parameter for gaussian family taken to be 0.3752087)</w:t>
-      </w:r>
-      <w:r>
-        <w:br w:type="textWrapping"/>
-      </w:r>
-      <w:r>
-        <w:rPr>
-          <w:rStyle w:val="VerbatimChar"/>
-        </w:rPr>
-        <w:t xml:space="preserve">## </w:t>
-      </w:r>
-      <w:r>
-        <w:br w:type="textWrapping"/>
-      </w:r>
-      <w:r>
-        <w:rPr>
-          <w:rStyle w:val="VerbatimChar"/>
-        </w:rPr>
-        <w:t xml:space="preserve">##     Null deviance: 611.39  on 659  degrees of freedom</w:t>
-      </w:r>
-      <w:r>
-        <w:br w:type="textWrapping"/>
-      </w:r>
-      <w:r>
-        <w:rPr>
-          <w:rStyle w:val="VerbatimChar"/>
-        </w:rPr>
-        <w:t xml:space="preserve">## Residual deviance: 243.51  on 649  degrees of freedom</w:t>
-      </w:r>
-      <w:r>
-        <w:br w:type="textWrapping"/>
-      </w:r>
-      <w:r>
-        <w:rPr>
-          <w:rStyle w:val="VerbatimChar"/>
-        </w:rPr>
-        <w:t xml:space="preserve">## AIC: 1238.9</w:t>
-      </w:r>
-      <w:r>
-        <w:br w:type="textWrapping"/>
-      </w:r>
-      <w:r>
-        <w:rPr>
-          <w:rStyle w:val="VerbatimChar"/>
-        </w:rPr>
-        <w:t xml:space="preserve">## </w:t>
-      </w:r>
-      <w:r>
-        <w:br w:type="textWrapping"/>
-      </w:r>
-      <w:r>
-        <w:rPr>
-          <w:rStyle w:val="VerbatimChar"/>
-        </w:rPr>
-        <w:t xml:space="preserve">## Number of Fisher Scoring iterations: 2</w:t>
-      </w:r>
-    </w:p>
-    <w:p>
-      <w:pPr>
-        <w:pStyle w:val="Heading3"/>
-      </w:pPr>
-      <w:bookmarkStart w:id="34" w:name="predicting-with-classification-tree"/>
-      <w:r>
-        <w:rPr>
-          <w:i/>
-        </w:rPr>
-        <w:t xml:space="preserve">Predicting with Classification Tree</w:t>
-      </w:r>
-      <w:bookmarkEnd w:id="34"/>
-    </w:p>
-    <w:p>
-      <w:pPr>
-        <w:pStyle w:val="FirstParagraph"/>
-      </w:pPr>
-      <w:r>
-        <w:t xml:space="preserve">In this classification tree, we are using</w:t>
-      </w:r>
-      <w:r>
-        <w:t xml:space="preserve"> </w:t>
-      </w:r>
-      <w:r>
-        <w:t xml:space="preserve">“</w:t>
-      </w:r>
-      <w:r>
-        <w:t xml:space="preserve">stability category</w:t>
-      </w:r>
-      <w:r>
-        <w:t xml:space="preserve">”</w:t>
-      </w:r>
-      <w:r>
-        <w:t xml:space="preserve"> </w:t>
-      </w:r>
-      <w:r>
-        <w:t xml:space="preserve">as the target variable. Using the variables identified through the above step function, we run machine learning predictions using classification tree with the caret package, and we obtain the following results:</w:t>
-      </w:r>
-    </w:p>
-    <w:p>
-      <w:pPr>
-        <w:numPr>
-          <w:numId w:val="1003"/>
-          <w:ilvl w:val="0"/>
-        </w:numPr>
-      </w:pPr>
-      <w:r>
-        <w:t xml:space="preserve">As shown in Figure 8, on the trainning data set, regulatoryQuality is the only variable that can predict either a case is</w:t>
-      </w:r>
-      <w:r>
-        <w:t xml:space="preserve"> </w:t>
-      </w:r>
-      <w:r>
-        <w:t xml:space="preserve">“</w:t>
-      </w:r>
-      <w:r>
-        <w:t xml:space="preserve">moderately unstable</w:t>
-      </w:r>
-      <w:r>
-        <w:t xml:space="preserve">”</w:t>
-      </w:r>
-      <w:r>
-        <w:t xml:space="preserve"> </w:t>
-      </w:r>
-      <w:r>
-        <w:t xml:space="preserve">(65%),</w:t>
-      </w:r>
-      <w:r>
-        <w:t xml:space="preserve"> </w:t>
-      </w:r>
-      <w:r>
-        <w:t xml:space="preserve">“</w:t>
-      </w:r>
-      <w:r>
-        <w:t xml:space="preserve">moderately stable</w:t>
-      </w:r>
-      <w:r>
-        <w:t xml:space="preserve">”</w:t>
-      </w:r>
-      <w:r>
-        <w:t xml:space="preserve"> </w:t>
-      </w:r>
-      <w:r>
-        <w:t xml:space="preserve">(22%), or</w:t>
-      </w:r>
-      <w:r>
-        <w:t xml:space="preserve"> </w:t>
-      </w:r>
-      <w:r>
-        <w:t xml:space="preserve">“</w:t>
-      </w:r>
-      <w:r>
-        <w:t xml:space="preserve">highly stable</w:t>
-      </w:r>
-      <w:r>
-        <w:t xml:space="preserve">”</w:t>
-      </w:r>
-      <w:r>
-        <w:t xml:space="preserve"> </w:t>
-      </w:r>
-      <w:r>
-        <w:t xml:space="preserve">(12%).</w:t>
-      </w:r>
-    </w:p>
-    <w:p>
-      <w:pPr>
-        <w:numPr>
-          <w:numId w:val="1003"/>
-          <w:ilvl w:val="0"/>
-        </w:numPr>
-      </w:pPr>
-      <w:r>
-        <w:t xml:space="preserve">As shown in Figure 9, on the test data set, two variables, civilLiberties and regulatoryQuality, are needed to predict either a case is</w:t>
-      </w:r>
-      <w:r>
-        <w:t xml:space="preserve"> </w:t>
-      </w:r>
-      <w:r>
-        <w:t xml:space="preserve">“</w:t>
-      </w:r>
-      <w:r>
-        <w:t xml:space="preserve">moderately unstable</w:t>
-      </w:r>
-      <w:r>
-        <w:t xml:space="preserve">”</w:t>
-      </w:r>
-      <w:r>
-        <w:t xml:space="preserve"> </w:t>
-      </w:r>
-      <w:r>
-        <w:t xml:space="preserve">(60%),</w:t>
-      </w:r>
-      <w:r>
-        <w:t xml:space="preserve"> </w:t>
-      </w:r>
-      <w:r>
-        <w:t xml:space="preserve">“</w:t>
-      </w:r>
-      <w:r>
-        <w:t xml:space="preserve">moderately stable</w:t>
-      </w:r>
-      <w:r>
-        <w:t xml:space="preserve">”</w:t>
-      </w:r>
-      <w:r>
-        <w:t xml:space="preserve"> </w:t>
-      </w:r>
-      <w:r>
-        <w:t xml:space="preserve">(29%), or</w:t>
-      </w:r>
-      <w:r>
-        <w:t xml:space="preserve"> </w:t>
-      </w:r>
-      <w:r>
-        <w:t xml:space="preserve">“</w:t>
-      </w:r>
-      <w:r>
-        <w:t xml:space="preserve">highly stable</w:t>
-      </w:r>
-      <w:r>
-        <w:t xml:space="preserve">”</w:t>
-      </w:r>
-      <w:r>
-        <w:t xml:space="preserve"> </w:t>
-      </w:r>
-      <w:r>
-        <w:t xml:space="preserve">(11%).</w:t>
-      </w:r>
-    </w:p>
-    <w:p>
-      <w:pPr>
-        <w:pStyle w:val="FirstParagraph"/>
-      </w:pPr>
-      <w:r>
-        <w:t xml:space="preserve">In sum, in both models, only regulatoryQuality is the most consistent predictor of</w:t>
-      </w:r>
-      <w:r>
-        <w:t xml:space="preserve"> </w:t>
-      </w:r>
-      <w:r>
-        <w:t xml:space="preserve">“</w:t>
-      </w:r>
-      <w:r>
-        <w:t xml:space="preserve">stability category</w:t>
-      </w:r>
-      <w:r>
-        <w:t xml:space="preserve">”</w:t>
-      </w:r>
-      <w:r>
-        <w:t xml:space="preserve">.</w:t>
-      </w:r>
-    </w:p>
-    <w:p>
-      <w:pPr>
-        <w:pStyle w:val="SourceCode"/>
-      </w:pPr>
-      <w:r>
-        <w:rPr>
-          <w:rStyle w:val="VerbatimChar"/>
-        </w:rPr>
-        <w:t xml:space="preserve">## n= 1986 </w:t>
-      </w:r>
-      <w:r>
-        <w:br w:type="textWrapping"/>
-      </w:r>
-      <w:r>
-        <w:rPr>
-          <w:rStyle w:val="VerbatimChar"/>
-        </w:rPr>
-        <w:t xml:space="preserve">## </w:t>
-      </w:r>
-      <w:r>
-        <w:br w:type="textWrapping"/>
-      </w:r>
-      <w:r>
-        <w:rPr>
-          <w:rStyle w:val="VerbatimChar"/>
-        </w:rPr>
-        <w:t xml:space="preserve">## node), split, n, loss, yval, (yprob)</w:t>
-      </w:r>
-      <w:r>
-        <w:br w:type="textWrapping"/>
-      </w:r>
-      <w:r>
-        <w:rPr>
-          <w:rStyle w:val="VerbatimChar"/>
-        </w:rPr>
-        <w:t xml:space="preserve">##       * denotes terminal node</w:t>
-      </w:r>
-      <w:r>
-        <w:br w:type="textWrapping"/>
-      </w:r>
-      <w:r>
-        <w:rPr>
-          <w:rStyle w:val="VerbatimChar"/>
-        </w:rPr>
-        <w:t xml:space="preserve">## </w:t>
-      </w:r>
-      <w:r>
-        <w:br w:type="textWrapping"/>
-      </w:r>
-      <w:r>
-        <w:rPr>
-          <w:rStyle w:val="VerbatimChar"/>
-        </w:rPr>
-        <w:t xml:space="preserve">## 1) root 1986 1296 Moderately Stable (0.11027190 0.19939577 0.34743202 0.34290030)  </w:t>
-      </w:r>
-      <w:r>
-        <w:br w:type="textWrapping"/>
-      </w:r>
-      <w:r>
-        <w:rPr>
-          <w:rStyle w:val="VerbatimChar"/>
-        </w:rPr>
-        <w:t xml:space="preserve">##   2) regulatoryQuality&gt;=0.410178 634  279 Moderately Stable (0.32649842 0.02523659 0.55993691 0.08832808) *</w:t>
-      </w:r>
-      <w:r>
-        <w:br w:type="textWrapping"/>
-      </w:r>
-      <w:r>
-        <w:rPr>
-          <w:rStyle w:val="VerbatimChar"/>
-        </w:rPr>
-        <w:t xml:space="preserve">##   3) regulatoryQuality&lt; 0.410178 1352  727 Moderately Unstable (0.00887574 0.28106509 0.24778107 0.46227811) *</w:t>
-      </w:r>
-    </w:p>
-    <w:p>
-      <w:pPr>
-        <w:pStyle w:val="CaptionedFigure"/>
-      </w:pPr>
-      <w:r>
-        <w:drawing>
-          <wp:inline>
-            <wp:extent cx="4620126" cy="3696101"/>
-            <wp:effectExtent b="0" l="0" r="0" t="0"/>
-            <wp:docPr descr="Fig. 8 - Classification Tree on the Trainning Data Set" title="" id="1" name="Picture"/>
-            <a:graphic>
-              <a:graphicData uri="http://schemas.openxmlformats.org/drawingml/2006/picture">
-                <pic:pic>
-                  <pic:nvPicPr>
-                    <pic:cNvPr descr="Chapter_2_-_Political_Stability_Around_the_World_files/figure-docx/unnamed-chunk-25-1.png" id="0" name="Picture"/>
-                    <pic:cNvPicPr>
-                      <a:picLocks noChangeArrowheads="1" noChangeAspect="1"/>
-                    </pic:cNvPicPr>
-                  </pic:nvPicPr>
-                  <pic:blipFill>
-                    <a:blip r:embed="rId35"/>
-                    <a:stretch>
-                      <a:fillRect/>
-                    </a:stretch>
-                  </pic:blipFill>
-                  <pic:spPr bwMode="auto">
-                    <a:xfrm>
-                      <a:off x="0" y="0"/>
-                      <a:ext cx="4620126" cy="3696101"/>
-                    </a:xfrm>
-                    <a:prstGeom prst="rect">
-                      <a:avLst/>
-                    </a:prstGeom>
-                    <a:noFill/>
-                    <a:ln w="9525">
-                      <a:noFill/>
-                      <a:headEnd/>
-                      <a:tailEnd/>
-                    </a:ln>
-                  </pic:spPr>
-                </pic:pic>
-              </a:graphicData>
-            </a:graphic>
-          </wp:inline>
-        </w:drawing>
-      </w:r>
-    </w:p>
-    <w:p>
-      <w:pPr>
-        <w:pStyle w:val="ImageCaption"/>
-      </w:pPr>
-      <w:r>
-        <w:t xml:space="preserve">Fig. 8 - Classification Tree on the Trainning Data Set</w:t>
-      </w:r>
-    </w:p>
-    <w:p>
-      <w:pPr>
-        <w:pStyle w:val="SourceCode"/>
-      </w:pPr>
-      <w:r>
-        <w:rPr>
-          <w:rStyle w:val="VerbatimChar"/>
-        </w:rPr>
-        <w:t xml:space="preserve">## n= 661 </w:t>
-      </w:r>
-      <w:r>
-        <w:br w:type="textWrapping"/>
-      </w:r>
-      <w:r>
-        <w:rPr>
-          <w:rStyle w:val="VerbatimChar"/>
-        </w:rPr>
-        <w:t xml:space="preserve">## </w:t>
-      </w:r>
-      <w:r>
-        <w:br w:type="textWrapping"/>
-      </w:r>
-      <w:r>
-        <w:rPr>
-          <w:rStyle w:val="VerbatimChar"/>
-        </w:rPr>
-        <w:t xml:space="preserve">## node), split, n, loss, yval, (yprob)</w:t>
-      </w:r>
-      <w:r>
-        <w:br w:type="textWrapping"/>
-      </w:r>
-      <w:r>
-        <w:rPr>
-          <w:rStyle w:val="VerbatimChar"/>
-        </w:rPr>
-        <w:t xml:space="preserve">##       * denotes terminal node</w:t>
-      </w:r>
-      <w:r>
-        <w:br w:type="textWrapping"/>
-      </w:r>
-      <w:r>
-        <w:rPr>
-          <w:rStyle w:val="VerbatimChar"/>
-        </w:rPr>
-        <w:t xml:space="preserve">## </w:t>
-      </w:r>
-      <w:r>
-        <w:br w:type="textWrapping"/>
-      </w:r>
-      <w:r>
-        <w:rPr>
-          <w:rStyle w:val="VerbatimChar"/>
-        </w:rPr>
-        <w:t xml:space="preserve">## 1) root 661 432 Moderately Stable (0.110438729 0.199697428 0.346444781 0.343419062)  </w:t>
-      </w:r>
-      <w:r>
-        <w:br w:type="textWrapping"/>
-      </w:r>
-      <w:r>
-        <w:rPr>
-          <w:rStyle w:val="VerbatimChar"/>
-        </w:rPr>
-        <w:t xml:space="preserve">##   2) regulatoryQuality&gt;=0.4430436 209  95 Moderately Stable (0.344497608 0.043062201 0.545454545 0.066985646)  </w:t>
-      </w:r>
-      <w:r>
-        <w:br w:type="textWrapping"/>
-      </w:r>
-      <w:r>
-        <w:rPr>
-          <w:rStyle w:val="VerbatimChar"/>
-        </w:rPr>
-        <w:t xml:space="preserve">##     4) regulatoryQuality&gt;=1.447581 62  17 Highly Stable (0.725806452 0.000000000 0.258064516 0.016129032) *</w:t>
-      </w:r>
-      <w:r>
-        <w:br w:type="textWrapping"/>
-      </w:r>
-      <w:r>
-        <w:rPr>
-          <w:rStyle w:val="VerbatimChar"/>
-        </w:rPr>
-        <w:t xml:space="preserve">##     5) regulatoryQuality&lt; 1.447581 147  49 Moderately Stable (0.183673469 0.061224490 0.666666667 0.088435374) *</w:t>
-      </w:r>
-      <w:r>
-        <w:br w:type="textWrapping"/>
-      </w:r>
-      <w:r>
-        <w:rPr>
-          <w:rStyle w:val="VerbatimChar"/>
-        </w:rPr>
-        <w:t xml:space="preserve">##   3) regulatoryQuality&lt; 0.4430436 452 239 Moderately Unstable (0.002212389 0.272123894 0.254424779 0.471238938) *</w:t>
-      </w:r>
-    </w:p>
-    <w:p>
-      <w:pPr>
-        <w:pStyle w:val="CaptionedFigure"/>
-      </w:pPr>
-      <w:r>
-        <w:drawing>
-          <wp:inline>
-            <wp:extent cx="4620126" cy="3696101"/>
-            <wp:effectExtent b="0" l="0" r="0" t="0"/>
-            <wp:docPr descr="Fig. 9 - Classification Tree on the Testing Data Set" title="" id="1" name="Picture"/>
-            <a:graphic>
-              <a:graphicData uri="http://schemas.openxmlformats.org/drawingml/2006/picture">
-                <pic:pic>
-                  <pic:nvPicPr>
-                    <pic:cNvPr descr="Chapter_2_-_Political_Stability_Around_the_World_files/figure-docx/unnamed-chunk-26-1.png" id="0" name="Picture"/>
-                    <pic:cNvPicPr>
-                      <a:picLocks noChangeArrowheads="1" noChangeAspect="1"/>
-                    </pic:cNvPicPr>
-                  </pic:nvPicPr>
-                  <pic:blipFill>
-                    <a:blip r:embed="rId36"/>
-                    <a:stretch>
-                      <a:fillRect/>
-                    </a:stretch>
-                  </pic:blipFill>
-                  <pic:spPr bwMode="auto">
-                    <a:xfrm>
-                      <a:off x="0" y="0"/>
-                      <a:ext cx="4620126" cy="3696101"/>
-                    </a:xfrm>
-                    <a:prstGeom prst="rect">
-                      <a:avLst/>
-                    </a:prstGeom>
-                    <a:noFill/>
-                    <a:ln w="9525">
-                      <a:noFill/>
-                      <a:headEnd/>
-                      <a:tailEnd/>
-                    </a:ln>
-                  </pic:spPr>
-                </pic:pic>
-              </a:graphicData>
-            </a:graphic>
-          </wp:inline>
-        </w:drawing>
-      </w:r>
-    </w:p>
-    <w:p>
-      <w:pPr>
-        <w:pStyle w:val="ImageCaption"/>
-      </w:pPr>
-      <w:r>
-        <w:t xml:space="preserve">Fig. 9 - Classification Tree on the Testing Data Set</w:t>
-      </w:r>
-    </w:p>
-    <w:p>
-      <w:pPr>
-        <w:pStyle w:val="Heading2"/>
-      </w:pPr>
-      <w:bookmarkStart w:id="37" w:name="references"/>
-      <w:r>
-        <w:t xml:space="preserve">References</w:t>
-      </w:r>
-      <w:bookmarkEnd w:id="37"/>
-    </w:p>
-    <w:bookmarkStart w:id="40" w:name="refs"/>
-    <w:bookmarkStart w:id="38" w:name="ref-kaufmannWorldwideGovernanceIndicators2011"/>
-    <w:p>
-      <w:pPr>
-        <w:pStyle w:val="Bibliography"/>
-      </w:pPr>
-      <w:r>
-        <w:t xml:space="preserve">Kaufmann, Daniel, Aart Kraay, and Massimo Mastruzzi. 2011. “The Worldwide Governance Indicators: Methodology and Analytical Issues.” 1876-4053. Washington, DC: The World Bank.</w:t>
-      </w:r>
-    </w:p>
-    <w:bookmarkEnd w:id="38"/>
-    <w:bookmarkStart w:id="39" w:name="ref-worldbankWorldwideGovernanceIndicators2016"/>
-    <w:p>
-      <w:pPr>
-        <w:pStyle w:val="Bibliography"/>
-      </w:pPr>
-      <w:r>
-        <w:t xml:space="preserve">World Bank. 2016. “Worldwide Governance Indicators.”</w:t>
-      </w:r>
-      <w:r>
-        <w:t xml:space="preserve"> </w:t>
-      </w:r>
-      <w:r>
-        <w:rPr>
-          <w:i/>
-        </w:rPr>
         <w:t xml:space="preserve">The World Bank Databank</w:t>
       </w:r>
       <w:r>
         <w:t xml:space="preserve">. http://databank.worldbank.org/data/reports.aspx?source=worldwide-governance-indicators.</w:t>
       </w:r>
     </w:p>
-    <w:bookmarkEnd w:id="39"/>
-    <w:bookmarkEnd w:id="40"/>
     <w:sectPr/>
   </w:body>
 </w:document>
-</file>
-
-<file path=word/comments.xml><?xml version="1.0" encoding="utf-8"?>
-<w:comments xmlns:w="http://schemas.openxmlformats.org/wordprocessingml/2006/main" xmlns:m="http://schemas.openxmlformats.org/officeDocument/2006/math" xmlns:r="http://schemas.openxmlformats.org/officeDocument/2006/relationships" xmlns:o="urn:schemas-microsoft-com:office:office" xmlns:v="urn:schemas-microsoft-com:vml" xmlns:w10="urn:schemas-microsoft-com:office:word" xmlns:a="http://schemas.openxmlformats.org/drawingml/2006/main" xmlns:pic="http://schemas.openxmlformats.org/drawingml/2006/picture" xmlns:wp="http://schemas.openxmlformats.org/drawingml/2006/wordprocessingDrawing"/>
 </file>
 
 <file path=word/footnotes.xml><?xml version="1.0" encoding="utf-8"?>
@@ -3531,8 +4801,8 @@
 
 <file path=word/numbering.xml><?xml version="1.0" encoding="utf-8"?>
 <w:numbering xmlns:w="http://schemas.openxmlformats.org/wordprocessingml/2006/main">
-  <w:abstractNum w:abstractNumId="990">
-    <w:nsid w:val="170cd2de"/>
+  <w:abstractNum w:abstractNumId="0">
+    <w:nsid w:val="e17f69ba"/>
     <w:multiLevelType w:val="multilevel"/>
     <w:lvl w:ilvl="0">
       <w:numFmt w:val="bullet"/>
@@ -3611,31 +4881,9 @@
         <w:ind w:left="4800" w:hanging="480"/>
       </w:pPr>
     </w:lvl>
-    <w:lvl w:ilvl="7">
-      <w:numFmt w:val="bullet"/>
-      <w:lvlText w:val=" "/>
-      <w:lvlJc w:val="left"/>
-      <w:pPr>
-        <w:tabs>
-          <w:tab w:val="num" w:pos="5040"/>
-        </w:tabs>
-        <w:ind w:left="5520" w:hanging="480"/>
-      </w:pPr>
-    </w:lvl>
-    <w:lvl w:ilvl="8">
-      <w:numFmt w:val="bullet"/>
-      <w:lvlText w:val=" "/>
-      <w:lvlJc w:val="left"/>
-      <w:pPr>
-        <w:tabs>
-          <w:tab w:val="num" w:pos="5760"/>
-        </w:tabs>
-        <w:ind w:left="6240" w:hanging="480"/>
-      </w:pPr>
-    </w:lvl>
   </w:abstractNum>
   <w:abstractNum w:abstractNumId="990">
-    <w:nsid w:val="2c1ae401"/>
+    <w:nsid w:val="2c6c6707"/>
     <w:multiLevelType w:val="multilevel"/>
     <w:lvl w:ilvl="0">
       <w:numFmt w:val="bullet"/>
@@ -3714,146 +4962,12 @@
         <w:ind w:left="4800" w:hanging="480"/>
       </w:pPr>
     </w:lvl>
-    <w:lvl w:ilvl="7">
-      <w:numFmt w:val="bullet"/>
-      <w:lvlText w:val=" "/>
-      <w:lvlJc w:val="left"/>
-      <w:pPr>
-        <w:tabs>
-          <w:tab w:val="num" w:pos="5040"/>
-        </w:tabs>
-        <w:ind w:left="5520" w:hanging="480"/>
-      </w:pPr>
-    </w:lvl>
-    <w:lvl w:ilvl="8">
-      <w:numFmt w:val="bullet"/>
-      <w:lvlText w:val=" "/>
-      <w:lvlJc w:val="left"/>
-      <w:pPr>
-        <w:tabs>
-          <w:tab w:val="num" w:pos="5760"/>
-        </w:tabs>
-        <w:ind w:left="6240" w:hanging="480"/>
-      </w:pPr>
-    </w:lvl>
   </w:abstractNum>
-  <w:abstractNum w:abstractNumId="991">
-    <w:nsid w:val="ea454b4c"/>
-    <w:multiLevelType w:val="multilevel"/>
-    <w:lvl w:ilvl="0">
-      <w:numFmt w:val="bullet"/>
-      <w:lvlText w:val="•"/>
-      <w:lvlJc w:val="left"/>
-      <w:pPr>
-        <w:tabs>
-          <w:tab w:val="num" w:pos="0"/>
-        </w:tabs>
-        <w:ind w:left="480" w:hanging="480"/>
-      </w:pPr>
-    </w:lvl>
-    <w:lvl w:ilvl="1">
-      <w:numFmt w:val="bullet"/>
-      <w:lvlText w:val="–"/>
-      <w:lvlJc w:val="left"/>
-      <w:pPr>
-        <w:tabs>
-          <w:tab w:val="num" w:pos="720"/>
-        </w:tabs>
-        <w:ind w:left="1200" w:hanging="480"/>
-      </w:pPr>
-    </w:lvl>
-    <w:lvl w:ilvl="2">
-      <w:numFmt w:val="bullet"/>
-      <w:lvlText w:val="•"/>
-      <w:lvlJc w:val="left"/>
-      <w:pPr>
-        <w:tabs>
-          <w:tab w:val="num" w:pos="1440"/>
-        </w:tabs>
-        <w:ind w:left="1920" w:hanging="480"/>
-      </w:pPr>
-    </w:lvl>
-    <w:lvl w:ilvl="3">
-      <w:numFmt w:val="bullet"/>
-      <w:lvlText w:val="–"/>
-      <w:lvlJc w:val="left"/>
-      <w:pPr>
-        <w:tabs>
-          <w:tab w:val="num" w:pos="2160"/>
-        </w:tabs>
-        <w:ind w:left="2640" w:hanging="480"/>
-      </w:pPr>
-    </w:lvl>
-    <w:lvl w:ilvl="4">
-      <w:numFmt w:val="bullet"/>
-      <w:lvlText w:val="•"/>
-      <w:lvlJc w:val="left"/>
-      <w:pPr>
-        <w:tabs>
-          <w:tab w:val="num" w:pos="2880"/>
-        </w:tabs>
-        <w:ind w:left="3360" w:hanging="480"/>
-      </w:pPr>
-    </w:lvl>
-    <w:lvl w:ilvl="5">
-      <w:numFmt w:val="bullet"/>
-      <w:lvlText w:val="–"/>
-      <w:lvlJc w:val="left"/>
-      <w:pPr>
-        <w:tabs>
-          <w:tab w:val="num" w:pos="3600"/>
-        </w:tabs>
-        <w:ind w:left="4080" w:hanging="480"/>
-      </w:pPr>
-    </w:lvl>
-    <w:lvl w:ilvl="6">
-      <w:numFmt w:val="bullet"/>
-      <w:lvlText w:val="•"/>
-      <w:lvlJc w:val="left"/>
-      <w:pPr>
-        <w:tabs>
-          <w:tab w:val="num" w:pos="4320"/>
-        </w:tabs>
-        <w:ind w:left="4800" w:hanging="480"/>
-      </w:pPr>
-    </w:lvl>
-    <w:lvl w:ilvl="7">
-      <w:numFmt w:val="bullet"/>
-      <w:lvlText w:val="–"/>
-      <w:lvlJc w:val="left"/>
-      <w:pPr>
-        <w:tabs>
-          <w:tab w:val="num" w:pos="5040"/>
-        </w:tabs>
-        <w:ind w:left="5520" w:hanging="480"/>
-      </w:pPr>
-    </w:lvl>
-    <w:lvl w:ilvl="8">
-      <w:numFmt w:val="bullet"/>
-      <w:lvlText w:val="•"/>
-      <w:lvlJc w:val="left"/>
-      <w:pPr>
-        <w:tabs>
-          <w:tab w:val="num" w:pos="5760"/>
-        </w:tabs>
-        <w:ind w:left="6240" w:hanging="480"/>
-      </w:pPr>
-    </w:lvl>
-  </w:abstractNum>
-  <w:num w:numId="1000">
-    <w:abstractNumId w:val="990"/>
+  <w:num w:numId="1">
+    <w:abstractNumId w:val="0"/>
   </w:num>
   <w:num w:numId="1000">
     <w:abstractNumId w:val="990"/>
-  </w:num>
-  <w:num w:numId="1001">
-    <w:abstractNumId w:val="991"/>
-  </w:num>
-  <w:num w:numId="1002">
-    <w:abstractNumId w:val="991"/>
-  </w:num>
-  <w:num w:numId="1003">
-    <w:abstractNumId w:val="991"/>
   </w:num>
 </w:numbering>
 </file>
@@ -4111,66 +5225,6 @@
       <w:szCs w:val="24"/>
     </w:rPr>
   </w:style>
-  <w:style w:type="paragraph" w:styleId="Heading7">
-    <w:name w:val="Heading 7"/>
-    <w:basedOn w:val="Normal"/>
-    <w:next w:val="BodyText"/>
-    <w:uiPriority w:val="9"/>
-    <w:unhideWhenUsed/>
-    <w:qFormat/>
-    <w:pPr>
-      <w:keepNext/>
-      <w:keepLines/>
-      <w:spacing w:before="200" w:after="0"/>
-      <w:outlineLvl w:val="6"/>
-    </w:pPr>
-    <w:rPr>
-      <w:rFonts w:asciiTheme="majorHAnsi" w:eastAsiaTheme="majorEastAsia" w:hAnsiTheme="majorHAnsi" w:cstheme="majorBidi"/>
-      <w:color w:val="4F81BD" w:themeColor="accent1"/>
-      <w:sz w:val="24"/>
-      <w:szCs w:val="24"/>
-    </w:rPr>
-  </w:style>
-  <w:style w:type="paragraph" w:styleId="Heading8">
-    <w:name w:val="Heading 8"/>
-    <w:basedOn w:val="Normal"/>
-    <w:next w:val="BodyText"/>
-    <w:uiPriority w:val="9"/>
-    <w:unhideWhenUsed/>
-    <w:qFormat/>
-    <w:pPr>
-      <w:keepNext/>
-      <w:keepLines/>
-      <w:spacing w:before="200" w:after="0"/>
-      <w:outlineLvl w:val="7"/>
-    </w:pPr>
-    <w:rPr>
-      <w:rFonts w:asciiTheme="majorHAnsi" w:eastAsiaTheme="majorEastAsia" w:hAnsiTheme="majorHAnsi" w:cstheme="majorBidi"/>
-      <w:color w:val="4F81BD" w:themeColor="accent1"/>
-      <w:sz w:val="24"/>
-      <w:szCs w:val="24"/>
-    </w:rPr>
-  </w:style>
-  <w:style w:type="paragraph" w:styleId="Heading9">
-    <w:name w:val="Heading 9"/>
-    <w:basedOn w:val="Normal"/>
-    <w:next w:val="BodyText"/>
-    <w:uiPriority w:val="9"/>
-    <w:unhideWhenUsed/>
-    <w:qFormat/>
-    <w:pPr>
-      <w:keepNext/>
-      <w:keepLines/>
-      <w:spacing w:before="200" w:after="0"/>
-      <w:outlineLvl w:val="8"/>
-    </w:pPr>
-    <w:rPr>
-      <w:rFonts w:asciiTheme="majorHAnsi" w:eastAsiaTheme="majorEastAsia" w:hAnsiTheme="majorHAnsi" w:cstheme="majorBidi"/>
-      <w:color w:val="4F81BD" w:themeColor="accent1"/>
-      <w:sz w:val="24"/>
-      <w:szCs w:val="24"/>
-    </w:rPr>
-  </w:style>
   <w:style w:type="paragraph" w:styleId="BlockText">
     <w:name w:val="Block Text"/>
     <w:basedOn w:val="BodyText"/>
@@ -4202,9 +5256,8 @@
     <w:semiHidden/>
     <w:unhideWhenUsed/>
   </w:style>
-  <w:style w:type="table" w:default="1" w:styleId="Table">
-    <w:name w:val="Table"/>
-    <w:basedOn w:val="TableNormal"/>
+  <w:style w:type="table" w:default="1" w:styleId="TableNormal">
+    <w:name w:val="Normal Table"/>
     <w:semiHidden/>
     <w:unhideWhenUsed/>
     <w:qFormat/>
@@ -4261,8 +5314,8 @@
     <w:name w:val="Figure"/>
     <w:basedOn w:val="Normal"/>
   </w:style>
-  <w:style w:type="paragraph" w:customStyle="1" w:styleId="CaptionedFigure">
-    <w:name w:val="Captioned Figure"/>
+  <w:style w:type="paragraph" w:customStyle="1" w:styleId="FigureWithCaption">
+    <w:name w:val="Figure with Caption"/>
     <w:basedOn w:val="Figure"/>
     <w:pPr>
       <w:keepNext/>
